--- a/Algorithmization and programming/2-5 Lab Work(until 29.10)/Лабораторная работа 4.1.docx
+++ b/Algorithmization and programming/2-5 Lab Work(until 29.10)/Лабораторная работа 4.1.docx
@@ -497,7 +497,6 @@
           <w:iCs/>
           <w:color w:val="000000"/>
           <w:szCs w:val="28"/>
-          <w:lang w:val="ru-RU"/>
         </w:rPr>
       </w:pPr>
     </w:p>
@@ -537,6 +536,27 @@
           <w:lang w:val="ru-RU"/>
         </w:rPr>
         <w:t>4</w:t>
+      </w:r>
+      <w:r>
+        <w:rPr>
+          <w:rFonts w:cs="Times New Roman"/>
+          <w:b/>
+          <w:color w:val="000000"/>
+          <w:szCs w:val="28"/>
+          <w:highlight w:val="yellow"/>
+          <w:lang w:val="ru-RU"/>
+        </w:rPr>
+        <w:t>.</w:t>
+      </w:r>
+      <w:r>
+        <w:rPr>
+          <w:rFonts w:cs="Times New Roman"/>
+          <w:b/>
+          <w:color w:val="000000"/>
+          <w:szCs w:val="28"/>
+          <w:highlight w:val="yellow"/>
+        </w:rPr>
+        <w:t>1</w:t>
       </w:r>
       <w:r>
         <w:rPr>
@@ -4448,7 +4468,16 @@
           <w:szCs w:val="30"/>
           <w:lang w:eastAsia="ru-RU"/>
         </w:rPr>
-        <w:t xml:space="preserve">Z = </w:t>
+        <w:t>Z</w:t>
+      </w:r>
+      <w:r>
+        <w:rPr>
+          <w:rFonts w:eastAsia="Times New Roman" w:cs="Times New Roman"/>
+          <w:sz w:val="30"/>
+          <w:szCs w:val="30"/>
+          <w:lang w:val="ru-RU" w:eastAsia="ru-RU"/>
+        </w:rPr>
+        <w:t xml:space="preserve"> = </w:t>
       </w:r>
       <w:r>
         <w:rPr>
@@ -4478,11 +4507,20 @@
             <v:path o:extrusionok="f" gradientshapeok="t" o:connecttype="rect"/>
             <o:lock v:ext="edit" aspectratio="t"/>
           </v:shapetype>
-          <v:shape id="_x0000_i1031" type="#_x0000_t75" style="width:21pt;height:36.85pt" o:ole="">
-            <v:imagedata r:id="rId5" o:title=""/>
+          <v:shape id="_x0000_i1025" type="#_x0000_t75" style="width:21.05pt;height:36.7pt" o:ole="">
+            <v:imagedata r:id="rId7" o:title=""/>
           </v:shape>
-          <o:OLEObject Type="Embed" ProgID="Equation.3" ShapeID="_x0000_i1031" DrawAspect="Content" ObjectID="_1759937475" r:id="rId6"/>
+          <o:OLEObject Type="Embed" ProgID="Equation.3" ShapeID="_x0000_i1025" DrawAspect="Content" ObjectID="_1759940528" r:id="rId8"/>
         </w:object>
+      </w:r>
+      <w:r>
+        <w:rPr>
+          <w:rFonts w:eastAsia="Times New Roman" w:cs="Times New Roman"/>
+          <w:sz w:val="30"/>
+          <w:szCs w:val="30"/>
+          <w:lang w:val="ru-RU" w:eastAsia="ru-RU"/>
+        </w:rPr>
+        <w:t xml:space="preserve"> (</w:t>
       </w:r>
       <w:r>
         <w:rPr>
@@ -4491,7 +4529,16 @@
           <w:szCs w:val="30"/>
           <w:lang w:eastAsia="ru-RU"/>
         </w:rPr>
-        <w:t xml:space="preserve"> (</w:t>
+        <w:t>x</w:t>
+      </w:r>
+      <w:r>
+        <w:rPr>
+          <w:rFonts w:eastAsia="Times New Roman" w:cs="Times New Roman"/>
+          <w:sz w:val="30"/>
+          <w:szCs w:val="30"/>
+          <w:lang w:val="ru-RU" w:eastAsia="ru-RU"/>
+        </w:rPr>
+        <w:t>+</w:t>
       </w:r>
       <w:proofErr w:type="spellStart"/>
       <w:r>
@@ -4501,9 +4548,19 @@
           <w:szCs w:val="30"/>
           <w:lang w:eastAsia="ru-RU"/>
         </w:rPr>
-        <w:t>x+i</w:t>
+        <w:t>i</w:t>
       </w:r>
       <w:proofErr w:type="spellEnd"/>
+      <w:r>
+        <w:rPr>
+          <w:rFonts w:eastAsia="Times New Roman" w:cs="Times New Roman"/>
+          <w:sz w:val="30"/>
+          <w:szCs w:val="30"/>
+          <w:lang w:val="ru-RU" w:eastAsia="ru-RU"/>
+        </w:rPr>
+        <w:t>)/</w:t>
+      </w:r>
+      <w:proofErr w:type="spellStart"/>
       <w:r>
         <w:rPr>
           <w:rFonts w:eastAsia="Times New Roman" w:cs="Times New Roman"/>
@@ -4511,16 +4568,6 @@
           <w:szCs w:val="30"/>
           <w:lang w:eastAsia="ru-RU"/>
         </w:rPr>
-        <w:t>)/</w:t>
-      </w:r>
-      <w:proofErr w:type="spellStart"/>
-      <w:r>
-        <w:rPr>
-          <w:rFonts w:eastAsia="Times New Roman" w:cs="Times New Roman"/>
-          <w:sz w:val="30"/>
-          <w:szCs w:val="30"/>
-          <w:lang w:eastAsia="ru-RU"/>
-        </w:rPr>
         <w:t>i</w:t>
       </w:r>
       <w:proofErr w:type="spellEnd"/>
@@ -4534,785 +4581,15 @@
     </w:p>
     <w:p>
       <w:pPr>
-        <w:autoSpaceDE w:val="0"/>
-        <w:autoSpaceDN w:val="0"/>
-        <w:adjustRightInd w:val="0"/>
-        <w:rPr>
-          <w:rFonts w:eastAsia="Times New Roman" w:cs="Times New Roman"/>
+        <w:rPr>
           <w:b/>
-          <w:sz w:val="30"/>
-          <w:szCs w:val="30"/>
-          <w:lang w:eastAsia="ru-RU"/>
-        </w:rPr>
-      </w:pPr>
-      <w:proofErr w:type="gramStart"/>
-      <w:r>
-        <w:rPr>
-          <w:rFonts w:eastAsia="Times New Roman" w:cs="Times New Roman"/>
+          <w:lang w:val="ru-RU"/>
+        </w:rPr>
+      </w:pPr>
+      <w:r>
+        <w:rPr>
           <w:b/>
-          <w:sz w:val="30"/>
-          <w:szCs w:val="30"/>
-          <w:lang w:eastAsia="ru-RU"/>
-        </w:rPr>
-        <w:t>2</w:t>
-      </w:r>
-      <w:proofErr w:type="gramEnd"/>
-      <w:r>
-        <w:rPr>
-          <w:rFonts w:eastAsia="Times New Roman" w:cs="Times New Roman"/>
-          <w:b/>
-          <w:sz w:val="30"/>
-          <w:szCs w:val="30"/>
-          <w:lang w:eastAsia="ru-RU"/>
-        </w:rPr>
-        <w:t xml:space="preserve"> </w:t>
-      </w:r>
-      <w:proofErr w:type="spellStart"/>
-      <w:r>
-        <w:rPr>
-          <w:rFonts w:eastAsia="Times New Roman" w:cs="Times New Roman"/>
-          <w:b/>
-          <w:sz w:val="30"/>
-          <w:szCs w:val="30"/>
-          <w:lang w:eastAsia="ru-RU"/>
-        </w:rPr>
-        <w:t>з</w:t>
-      </w:r>
-      <w:r>
-        <w:rPr>
-          <w:rFonts w:eastAsia="Times New Roman" w:cs="Times New Roman"/>
-          <w:b/>
-          <w:sz w:val="30"/>
-          <w:szCs w:val="30"/>
-          <w:lang w:eastAsia="ru-RU"/>
-        </w:rPr>
-        <w:t>адание</w:t>
-      </w:r>
-      <w:proofErr w:type="spellEnd"/>
-      <w:r>
-        <w:rPr>
-          <w:rFonts w:eastAsia="Times New Roman" w:cs="Times New Roman"/>
-          <w:b/>
-          <w:sz w:val="30"/>
-          <w:szCs w:val="30"/>
-          <w:lang w:eastAsia="ru-RU"/>
-        </w:rPr>
-        <w:t xml:space="preserve"> </w:t>
-      </w:r>
-    </w:p>
-    <w:p>
-      <w:pPr>
-        <w:tabs>
-          <w:tab w:val="left" w:pos="6096"/>
-        </w:tabs>
-        <w:suppressAutoHyphens/>
-        <w:autoSpaceDE w:val="0"/>
-        <w:autoSpaceDN w:val="0"/>
-        <w:adjustRightInd w:val="0"/>
-        <w:spacing w:line="276" w:lineRule="auto"/>
-        <w:jc w:val="both"/>
-        <w:outlineLvl w:val="0"/>
-        <w:rPr>
-          <w:b/>
-          <w:lang w:val="ru-RU"/>
-        </w:rPr>
-      </w:pPr>
-      <w:r>
-        <w:rPr>
-          <w:rFonts w:cs="Times New Roman"/>
-          <w:szCs w:val="28"/>
-          <w:lang w:val="ru-RU"/>
-        </w:rPr>
-        <w:t xml:space="preserve">Вычислить значения двух функций в </w:t>
-      </w:r>
-      <w:r>
-        <w:rPr>
-          <w:rFonts w:cs="Times New Roman"/>
-          <w:szCs w:val="28"/>
-        </w:rPr>
-        <w:t>n</w:t>
-      </w:r>
-      <w:r>
-        <w:rPr>
-          <w:rFonts w:cs="Times New Roman"/>
-          <w:szCs w:val="28"/>
-          <w:lang w:val="ru-RU"/>
-        </w:rPr>
-        <w:t xml:space="preserve"> равномерно распределенных в </w:t>
-      </w:r>
-      <w:proofErr w:type="gramStart"/>
-      <w:r>
-        <w:rPr>
-          <w:rFonts w:cs="Times New Roman"/>
-          <w:szCs w:val="28"/>
-          <w:lang w:val="ru-RU"/>
-        </w:rPr>
-        <w:t>диапазоне</w:t>
-      </w:r>
-      <w:proofErr w:type="gramEnd"/>
-      <w:r>
-        <w:rPr>
-          <w:rFonts w:cs="Times New Roman"/>
-          <w:szCs w:val="28"/>
-          <w:lang w:val="ru-RU"/>
-        </w:rPr>
-        <w:t xml:space="preserve"> а≤</w:t>
-      </w:r>
-      <w:r>
-        <w:rPr>
-          <w:rFonts w:cs="Times New Roman"/>
-          <w:szCs w:val="28"/>
-        </w:rPr>
-        <w:t>x</w:t>
-      </w:r>
-      <w:r>
-        <w:rPr>
-          <w:rFonts w:cs="Times New Roman"/>
-          <w:szCs w:val="28"/>
-          <w:lang w:val="ru-RU"/>
-        </w:rPr>
-        <w:t>≤</w:t>
-      </w:r>
-      <w:r>
-        <w:rPr>
-          <w:rFonts w:cs="Times New Roman"/>
-          <w:szCs w:val="28"/>
-        </w:rPr>
-        <w:t>b</w:t>
-      </w:r>
-      <w:r>
-        <w:rPr>
-          <w:rFonts w:cs="Times New Roman"/>
-          <w:szCs w:val="28"/>
-          <w:lang w:val="ru-RU"/>
-        </w:rPr>
-        <w:t xml:space="preserve"> точках. </w:t>
-      </w:r>
-      <w:proofErr w:type="spellStart"/>
-      <w:r>
-        <w:rPr>
-          <w:rFonts w:cs="Times New Roman"/>
-          <w:szCs w:val="28"/>
-        </w:rPr>
-        <w:t>Результаты</w:t>
-      </w:r>
-      <w:proofErr w:type="spellEnd"/>
-      <w:r>
-        <w:rPr>
-          <w:rFonts w:cs="Times New Roman"/>
-          <w:szCs w:val="28"/>
-        </w:rPr>
-        <w:t xml:space="preserve"> </w:t>
-      </w:r>
-      <w:proofErr w:type="spellStart"/>
-      <w:r>
-        <w:rPr>
-          <w:rFonts w:cs="Times New Roman"/>
-          <w:szCs w:val="28"/>
-        </w:rPr>
-        <w:t>оформить</w:t>
-      </w:r>
-      <w:proofErr w:type="spellEnd"/>
-      <w:r>
-        <w:rPr>
-          <w:rFonts w:cs="Times New Roman"/>
-          <w:szCs w:val="28"/>
-        </w:rPr>
-        <w:t xml:space="preserve"> в </w:t>
-      </w:r>
-      <w:proofErr w:type="spellStart"/>
-      <w:r>
-        <w:rPr>
-          <w:rFonts w:cs="Times New Roman"/>
-          <w:szCs w:val="28"/>
-        </w:rPr>
-        <w:t>виде</w:t>
-      </w:r>
-      <w:proofErr w:type="spellEnd"/>
-      <w:r>
-        <w:rPr>
-          <w:rFonts w:cs="Times New Roman"/>
-          <w:szCs w:val="28"/>
-        </w:rPr>
-        <w:t xml:space="preserve"> </w:t>
-      </w:r>
-      <w:proofErr w:type="spellStart"/>
-      <w:r>
-        <w:rPr>
-          <w:rFonts w:cs="Times New Roman"/>
-          <w:szCs w:val="28"/>
-        </w:rPr>
-        <w:t>таблицы</w:t>
-      </w:r>
-      <w:proofErr w:type="spellEnd"/>
-      <w:r>
-        <w:rPr>
-          <w:b/>
-          <w:lang w:val="ru-RU"/>
-        </w:rPr>
-        <w:t xml:space="preserve"> </w:t>
-      </w:r>
-    </w:p>
-    <w:tbl>
-      <w:tblPr>
-        <w:tblpPr w:leftFromText="180" w:rightFromText="180" w:vertAnchor="text" w:horzAnchor="margin" w:tblpY="192"/>
-        <w:tblW w:w="0" w:type="auto"/>
-        <w:tblBorders>
-          <w:top w:val="single" w:sz="4" w:space="0" w:color="auto"/>
-          <w:left w:val="single" w:sz="4" w:space="0" w:color="auto"/>
-          <w:bottom w:val="single" w:sz="4" w:space="0" w:color="auto"/>
-          <w:right w:val="single" w:sz="4" w:space="0" w:color="auto"/>
-          <w:insideH w:val="single" w:sz="4" w:space="0" w:color="auto"/>
-          <w:insideV w:val="single" w:sz="4" w:space="0" w:color="auto"/>
-        </w:tblBorders>
-        <w:tblLayout w:type="fixed"/>
-        <w:tblLook w:val="0000" w:firstRow="0" w:lastRow="0" w:firstColumn="0" w:lastColumn="0" w:noHBand="0" w:noVBand="0"/>
-      </w:tblPr>
-      <w:tblGrid>
-        <w:gridCol w:w="1134"/>
-        <w:gridCol w:w="709"/>
-        <w:gridCol w:w="709"/>
-        <w:gridCol w:w="709"/>
-        <w:gridCol w:w="3118"/>
-        <w:gridCol w:w="3308"/>
-      </w:tblGrid>
-      <w:tr>
-        <w:tc>
-          <w:tcPr>
-            <w:tcW w:w="1134" w:type="dxa"/>
-          </w:tcPr>
-          <w:p>
-            <w:pPr>
-              <w:tabs>
-                <w:tab w:val="left" w:pos="2020"/>
-              </w:tabs>
-              <w:autoSpaceDE w:val="0"/>
-              <w:autoSpaceDN w:val="0"/>
-              <w:adjustRightInd w:val="0"/>
-              <w:ind w:right="88"/>
-              <w:rPr>
-                <w:rFonts w:eastAsia="Times New Roman" w:cs="Times New Roman"/>
-                <w:sz w:val="30"/>
-                <w:szCs w:val="30"/>
-                <w:lang w:eastAsia="ru-RU"/>
-              </w:rPr>
-            </w:pPr>
-            <w:r>
-              <w:rPr>
-                <w:rFonts w:eastAsia="Times New Roman" w:cs="Times New Roman"/>
-                <w:sz w:val="30"/>
-                <w:szCs w:val="30"/>
-                <w:lang w:eastAsia="ru-RU"/>
-              </w:rPr>
-              <w:t>№ п/п</w:t>
-            </w:r>
-          </w:p>
-        </w:tc>
-        <w:tc>
-          <w:tcPr>
-            <w:tcW w:w="709" w:type="dxa"/>
-          </w:tcPr>
-          <w:p>
-            <w:pPr>
-              <w:tabs>
-                <w:tab w:val="left" w:pos="2020"/>
-              </w:tabs>
-              <w:autoSpaceDE w:val="0"/>
-              <w:autoSpaceDN w:val="0"/>
-              <w:adjustRightInd w:val="0"/>
-              <w:ind w:right="88"/>
-              <w:rPr>
-                <w:rFonts w:eastAsia="Times New Roman" w:cs="Times New Roman"/>
-                <w:sz w:val="30"/>
-                <w:szCs w:val="30"/>
-                <w:lang w:eastAsia="ru-RU"/>
-              </w:rPr>
-            </w:pPr>
-            <w:r>
-              <w:rPr>
-                <w:rFonts w:eastAsia="Times New Roman" w:cs="Times New Roman"/>
-                <w:sz w:val="30"/>
-                <w:szCs w:val="30"/>
-                <w:lang w:eastAsia="ru-RU"/>
-              </w:rPr>
-              <w:t xml:space="preserve"> a</w:t>
-            </w:r>
-          </w:p>
-        </w:tc>
-        <w:tc>
-          <w:tcPr>
-            <w:tcW w:w="709" w:type="dxa"/>
-          </w:tcPr>
-          <w:p>
-            <w:pPr>
-              <w:tabs>
-                <w:tab w:val="left" w:pos="2020"/>
-              </w:tabs>
-              <w:autoSpaceDE w:val="0"/>
-              <w:autoSpaceDN w:val="0"/>
-              <w:adjustRightInd w:val="0"/>
-              <w:ind w:right="88"/>
-              <w:rPr>
-                <w:rFonts w:eastAsia="Times New Roman" w:cs="Times New Roman"/>
-                <w:sz w:val="30"/>
-                <w:szCs w:val="30"/>
-                <w:lang w:eastAsia="ru-RU"/>
-              </w:rPr>
-            </w:pPr>
-            <w:r>
-              <w:rPr>
-                <w:rFonts w:eastAsia="Times New Roman" w:cs="Times New Roman"/>
-                <w:sz w:val="30"/>
-                <w:szCs w:val="30"/>
-                <w:lang w:eastAsia="ru-RU"/>
-              </w:rPr>
-              <w:t xml:space="preserve"> b</w:t>
-            </w:r>
-          </w:p>
-        </w:tc>
-        <w:tc>
-          <w:tcPr>
-            <w:tcW w:w="709" w:type="dxa"/>
-          </w:tcPr>
-          <w:p>
-            <w:pPr>
-              <w:tabs>
-                <w:tab w:val="left" w:pos="2020"/>
-              </w:tabs>
-              <w:autoSpaceDE w:val="0"/>
-              <w:autoSpaceDN w:val="0"/>
-              <w:adjustRightInd w:val="0"/>
-              <w:ind w:right="88"/>
-              <w:rPr>
-                <w:rFonts w:eastAsia="Times New Roman" w:cs="Times New Roman"/>
-                <w:sz w:val="30"/>
-                <w:szCs w:val="30"/>
-                <w:lang w:eastAsia="ru-RU"/>
-              </w:rPr>
-            </w:pPr>
-            <w:r>
-              <w:rPr>
-                <w:rFonts w:eastAsia="Times New Roman" w:cs="Times New Roman"/>
-                <w:sz w:val="30"/>
-                <w:szCs w:val="30"/>
-                <w:lang w:eastAsia="ru-RU"/>
-              </w:rPr>
-              <w:t xml:space="preserve"> n</w:t>
-            </w:r>
-          </w:p>
-        </w:tc>
-        <w:tc>
-          <w:tcPr>
-            <w:tcW w:w="3118" w:type="dxa"/>
-            <w:vAlign w:val="center"/>
-          </w:tcPr>
-          <w:p>
-            <w:pPr>
-              <w:tabs>
-                <w:tab w:val="left" w:pos="2020"/>
-              </w:tabs>
-              <w:autoSpaceDE w:val="0"/>
-              <w:autoSpaceDN w:val="0"/>
-              <w:adjustRightInd w:val="0"/>
-              <w:ind w:right="88"/>
-              <w:jc w:val="center"/>
-              <w:rPr>
-                <w:rFonts w:eastAsia="Times New Roman" w:cs="Times New Roman"/>
-                <w:sz w:val="30"/>
-                <w:szCs w:val="30"/>
-                <w:lang w:eastAsia="ru-RU"/>
-              </w:rPr>
-            </w:pPr>
-            <w:r>
-              <w:rPr>
-                <w:rFonts w:eastAsia="Times New Roman" w:cs="Times New Roman"/>
-                <w:sz w:val="30"/>
-                <w:szCs w:val="30"/>
-                <w:lang w:eastAsia="ru-RU"/>
-              </w:rPr>
-              <w:t>F1(х)</w:t>
-            </w:r>
-          </w:p>
-        </w:tc>
-        <w:tc>
-          <w:tcPr>
-            <w:tcW w:w="3308" w:type="dxa"/>
-            <w:vAlign w:val="center"/>
-          </w:tcPr>
-          <w:p>
-            <w:pPr>
-              <w:tabs>
-                <w:tab w:val="left" w:pos="2020"/>
-              </w:tabs>
-              <w:autoSpaceDE w:val="0"/>
-              <w:autoSpaceDN w:val="0"/>
-              <w:adjustRightInd w:val="0"/>
-              <w:ind w:right="88"/>
-              <w:jc w:val="center"/>
-              <w:rPr>
-                <w:rFonts w:eastAsia="Times New Roman" w:cs="Times New Roman"/>
-                <w:sz w:val="30"/>
-                <w:szCs w:val="30"/>
-                <w:lang w:eastAsia="ru-RU"/>
-              </w:rPr>
-            </w:pPr>
-            <w:r>
-              <w:rPr>
-                <w:rFonts w:eastAsia="Times New Roman" w:cs="Times New Roman"/>
-                <w:sz w:val="30"/>
-                <w:szCs w:val="30"/>
-                <w:lang w:eastAsia="ru-RU"/>
-              </w:rPr>
-              <w:t>F2(х)</w:t>
-            </w:r>
-          </w:p>
-        </w:tc>
-      </w:tr>
-      <w:tr>
-        <w:trPr>
-          <w:trHeight w:hRule="exact" w:val="887"/>
-        </w:trPr>
-        <w:tc>
-          <w:tcPr>
-            <w:tcW w:w="1134" w:type="dxa"/>
-          </w:tcPr>
-          <w:p>
-            <w:pPr>
-              <w:tabs>
-                <w:tab w:val="left" w:pos="2020"/>
-              </w:tabs>
-              <w:autoSpaceDE w:val="0"/>
-              <w:autoSpaceDN w:val="0"/>
-              <w:adjustRightInd w:val="0"/>
-              <w:spacing w:before="200" w:after="200"/>
-              <w:jc w:val="center"/>
-              <w:rPr>
-                <w:rFonts w:eastAsia="Times New Roman" w:cs="Times New Roman"/>
-                <w:sz w:val="32"/>
-                <w:szCs w:val="32"/>
-                <w:lang w:eastAsia="ru-RU"/>
-              </w:rPr>
-            </w:pPr>
-            <w:r>
-              <w:rPr>
-                <w:rFonts w:eastAsia="Times New Roman" w:cs="Times New Roman"/>
-                <w:sz w:val="32"/>
-                <w:szCs w:val="32"/>
-                <w:lang w:eastAsia="ru-RU"/>
-              </w:rPr>
-              <w:t>8</w:t>
-            </w:r>
-          </w:p>
-          <w:p>
-            <w:pPr>
-              <w:tabs>
-                <w:tab w:val="left" w:pos="2020"/>
-              </w:tabs>
-              <w:autoSpaceDE w:val="0"/>
-              <w:autoSpaceDN w:val="0"/>
-              <w:adjustRightInd w:val="0"/>
-              <w:spacing w:before="200" w:after="200"/>
-              <w:jc w:val="center"/>
-              <w:rPr>
-                <w:rFonts w:eastAsia="Times New Roman" w:cs="Times New Roman"/>
-                <w:sz w:val="32"/>
-                <w:szCs w:val="32"/>
-                <w:lang w:eastAsia="ru-RU"/>
-              </w:rPr>
-            </w:pPr>
-          </w:p>
-        </w:tc>
-        <w:tc>
-          <w:tcPr>
-            <w:tcW w:w="709" w:type="dxa"/>
-          </w:tcPr>
-          <w:p>
-            <w:pPr>
-              <w:tabs>
-                <w:tab w:val="left" w:pos="2020"/>
-              </w:tabs>
-              <w:autoSpaceDE w:val="0"/>
-              <w:autoSpaceDN w:val="0"/>
-              <w:adjustRightInd w:val="0"/>
-              <w:spacing w:before="200" w:after="200"/>
-              <w:ind w:right="-74"/>
-              <w:jc w:val="center"/>
-              <w:rPr>
-                <w:rFonts w:eastAsia="Times New Roman" w:cs="Times New Roman"/>
-                <w:sz w:val="32"/>
-                <w:szCs w:val="32"/>
-                <w:lang w:eastAsia="ru-RU"/>
-              </w:rPr>
-            </w:pPr>
-            <w:r>
-              <w:rPr>
-                <w:rFonts w:eastAsia="Times New Roman" w:cs="Times New Roman"/>
-                <w:sz w:val="32"/>
-                <w:szCs w:val="32"/>
-                <w:lang w:eastAsia="ru-RU"/>
-              </w:rPr>
-              <w:t>-4</w:t>
-            </w:r>
-          </w:p>
-        </w:tc>
-        <w:tc>
-          <w:tcPr>
-            <w:tcW w:w="709" w:type="dxa"/>
-          </w:tcPr>
-          <w:p>
-            <w:pPr>
-              <w:tabs>
-                <w:tab w:val="left" w:pos="2020"/>
-              </w:tabs>
-              <w:autoSpaceDE w:val="0"/>
-              <w:autoSpaceDN w:val="0"/>
-              <w:adjustRightInd w:val="0"/>
-              <w:spacing w:before="200" w:after="200"/>
-              <w:ind w:right="-74"/>
-              <w:jc w:val="center"/>
-              <w:rPr>
-                <w:rFonts w:eastAsia="Times New Roman" w:cs="Times New Roman"/>
-                <w:sz w:val="32"/>
-                <w:szCs w:val="32"/>
-                <w:lang w:eastAsia="ru-RU"/>
-              </w:rPr>
-            </w:pPr>
-            <w:r>
-              <w:rPr>
-                <w:rFonts w:eastAsia="Times New Roman" w:cs="Times New Roman"/>
-                <w:sz w:val="32"/>
-                <w:szCs w:val="32"/>
-                <w:lang w:eastAsia="ru-RU"/>
-              </w:rPr>
-              <w:t>4</w:t>
-            </w:r>
-          </w:p>
-          <w:p>
-            <w:pPr>
-              <w:tabs>
-                <w:tab w:val="left" w:pos="2020"/>
-              </w:tabs>
-              <w:autoSpaceDE w:val="0"/>
-              <w:autoSpaceDN w:val="0"/>
-              <w:adjustRightInd w:val="0"/>
-              <w:spacing w:before="200" w:after="200"/>
-              <w:ind w:right="-74"/>
-              <w:jc w:val="center"/>
-              <w:rPr>
-                <w:rFonts w:eastAsia="Times New Roman" w:cs="Times New Roman"/>
-                <w:sz w:val="32"/>
-                <w:szCs w:val="32"/>
-                <w:lang w:eastAsia="ru-RU"/>
-              </w:rPr>
-            </w:pPr>
-          </w:p>
-        </w:tc>
-        <w:tc>
-          <w:tcPr>
-            <w:tcW w:w="709" w:type="dxa"/>
-          </w:tcPr>
-          <w:p>
-            <w:pPr>
-              <w:tabs>
-                <w:tab w:val="left" w:pos="2020"/>
-              </w:tabs>
-              <w:autoSpaceDE w:val="0"/>
-              <w:autoSpaceDN w:val="0"/>
-              <w:adjustRightInd w:val="0"/>
-              <w:spacing w:before="200" w:after="200"/>
-              <w:ind w:right="-74"/>
-              <w:jc w:val="center"/>
-              <w:rPr>
-                <w:rFonts w:eastAsia="Times New Roman" w:cs="Times New Roman"/>
-                <w:sz w:val="32"/>
-                <w:szCs w:val="32"/>
-                <w:lang w:eastAsia="ru-RU"/>
-              </w:rPr>
-            </w:pPr>
-            <w:r>
-              <w:rPr>
-                <w:rFonts w:eastAsia="Times New Roman" w:cs="Times New Roman"/>
-                <w:sz w:val="32"/>
-                <w:szCs w:val="32"/>
-                <w:lang w:eastAsia="ru-RU"/>
-              </w:rPr>
-              <w:t>12</w:t>
-            </w:r>
-          </w:p>
-          <w:p>
-            <w:pPr>
-              <w:tabs>
-                <w:tab w:val="left" w:pos="2020"/>
-              </w:tabs>
-              <w:autoSpaceDE w:val="0"/>
-              <w:autoSpaceDN w:val="0"/>
-              <w:adjustRightInd w:val="0"/>
-              <w:spacing w:before="200" w:after="200"/>
-              <w:ind w:right="-74"/>
-              <w:jc w:val="center"/>
-              <w:rPr>
-                <w:rFonts w:eastAsia="Times New Roman" w:cs="Times New Roman"/>
-                <w:sz w:val="32"/>
-                <w:szCs w:val="32"/>
-                <w:lang w:eastAsia="ru-RU"/>
-              </w:rPr>
-            </w:pPr>
-          </w:p>
-        </w:tc>
-        <w:tc>
-          <w:tcPr>
-            <w:tcW w:w="3118" w:type="dxa"/>
-          </w:tcPr>
-          <w:p>
-            <w:pPr>
-              <w:tabs>
-                <w:tab w:val="left" w:pos="2020"/>
-              </w:tabs>
-              <w:autoSpaceDE w:val="0"/>
-              <w:autoSpaceDN w:val="0"/>
-              <w:adjustRightInd w:val="0"/>
-              <w:spacing w:before="200" w:after="200"/>
-              <w:ind w:right="88"/>
-              <w:jc w:val="center"/>
-              <w:rPr>
-                <w:rFonts w:eastAsia="Times New Roman" w:cs="Times New Roman"/>
-                <w:sz w:val="30"/>
-                <w:szCs w:val="30"/>
-                <w:lang w:eastAsia="ru-RU"/>
-              </w:rPr>
-            </w:pPr>
-            <w:r>
-              <w:rPr>
-                <w:rFonts w:eastAsia="Times New Roman" w:cs="Times New Roman"/>
-                <w:sz w:val="30"/>
-                <w:szCs w:val="30"/>
-                <w:lang w:eastAsia="ru-RU"/>
-              </w:rPr>
-              <w:t>x</w:t>
-            </w:r>
-            <w:r>
-              <w:rPr>
-                <w:rFonts w:eastAsia="Times New Roman" w:cs="Times New Roman"/>
-                <w:sz w:val="30"/>
-                <w:szCs w:val="30"/>
-                <w:vertAlign w:val="superscript"/>
-                <w:lang w:eastAsia="ru-RU"/>
-              </w:rPr>
-              <w:t>3</w:t>
-            </w:r>
-            <w:r>
-              <w:rPr>
-                <w:rFonts w:eastAsia="Times New Roman" w:cs="Times New Roman"/>
-                <w:sz w:val="30"/>
-                <w:szCs w:val="30"/>
-                <w:lang w:eastAsia="ru-RU"/>
-              </w:rPr>
-              <w:t>e</w:t>
-            </w:r>
-            <w:r>
-              <w:rPr>
-                <w:rFonts w:eastAsia="Times New Roman" w:cs="Times New Roman"/>
-                <w:sz w:val="30"/>
-                <w:szCs w:val="30"/>
-                <w:vertAlign w:val="superscript"/>
-                <w:lang w:eastAsia="ru-RU"/>
-              </w:rPr>
-              <w:t>2x</w:t>
-            </w:r>
-          </w:p>
-          <w:p>
-            <w:pPr>
-              <w:tabs>
-                <w:tab w:val="left" w:pos="2020"/>
-              </w:tabs>
-              <w:autoSpaceDE w:val="0"/>
-              <w:autoSpaceDN w:val="0"/>
-              <w:adjustRightInd w:val="0"/>
-              <w:spacing w:before="200" w:after="200"/>
-              <w:ind w:right="88"/>
-              <w:jc w:val="center"/>
-              <w:rPr>
-                <w:rFonts w:eastAsia="Times New Roman" w:cs="Times New Roman"/>
-                <w:sz w:val="30"/>
-                <w:szCs w:val="30"/>
-                <w:lang w:eastAsia="ru-RU"/>
-              </w:rPr>
-            </w:pPr>
-          </w:p>
-        </w:tc>
-        <w:tc>
-          <w:tcPr>
-            <w:tcW w:w="3308" w:type="dxa"/>
-          </w:tcPr>
-          <w:p>
-            <w:pPr>
-              <w:tabs>
-                <w:tab w:val="left" w:pos="2020"/>
-              </w:tabs>
-              <w:autoSpaceDE w:val="0"/>
-              <w:autoSpaceDN w:val="0"/>
-              <w:adjustRightInd w:val="0"/>
-              <w:spacing w:before="200" w:after="200"/>
-              <w:ind w:right="88"/>
-              <w:jc w:val="center"/>
-              <w:rPr>
-                <w:rFonts w:eastAsia="Times New Roman" w:cs="Times New Roman"/>
-                <w:sz w:val="30"/>
-                <w:szCs w:val="30"/>
-                <w:lang w:val="de-DE" w:eastAsia="ru-RU"/>
-              </w:rPr>
-            </w:pPr>
-            <w:r>
-              <w:rPr>
-                <w:rFonts w:eastAsia="Times New Roman" w:cs="Times New Roman"/>
-                <w:sz w:val="30"/>
-                <w:szCs w:val="30"/>
-                <w:lang w:val="de-DE" w:eastAsia="ru-RU"/>
-              </w:rPr>
-              <w:t>e</w:t>
-            </w:r>
-            <w:r>
-              <w:rPr>
-                <w:rFonts w:eastAsia="Times New Roman" w:cs="Times New Roman"/>
-                <w:sz w:val="30"/>
-                <w:szCs w:val="30"/>
-                <w:vertAlign w:val="superscript"/>
-                <w:lang w:val="de-DE" w:eastAsia="ru-RU"/>
-              </w:rPr>
-              <w:t xml:space="preserve">x </w:t>
-            </w:r>
-            <w:r>
-              <w:rPr>
-                <w:rFonts w:eastAsia="Times New Roman" w:cs="Times New Roman"/>
-                <w:sz w:val="30"/>
-                <w:szCs w:val="30"/>
-                <w:lang w:val="de-DE" w:eastAsia="ru-RU"/>
-              </w:rPr>
-              <w:t>sin x</w:t>
-            </w:r>
-          </w:p>
-        </w:tc>
-      </w:tr>
-    </w:tbl>
-    <w:p>
-      <w:pPr>
-        <w:tabs>
-          <w:tab w:val="left" w:pos="6096"/>
-        </w:tabs>
-        <w:suppressAutoHyphens/>
-        <w:autoSpaceDE w:val="0"/>
-        <w:autoSpaceDN w:val="0"/>
-        <w:adjustRightInd w:val="0"/>
-        <w:spacing w:line="276" w:lineRule="auto"/>
-        <w:jc w:val="both"/>
-        <w:outlineLvl w:val="0"/>
-        <w:rPr>
-          <w:b/>
-        </w:rPr>
-      </w:pPr>
-      <w:r>
-        <w:rPr>
-          <w:b/>
+          <w:lang w:val="ru-RU"/>
         </w:rPr>
         <w:br w:type="page"/>
       </w:r>
@@ -5520,6 +4797,51 @@
           <w:lang w:val="ru-RU"/>
         </w:rPr>
       </w:pPr>
+      <w:bookmarkStart w:id="2" w:name="_GoBack"/>
+      <w:r>
+        <w:rPr>
+          <w:rFonts w:cs="Times New Roman"/>
+          <w:szCs w:val="28"/>
+          <w:lang w:val="ru-RU"/>
+        </w:rPr>
+        <w:lastRenderedPageBreak/>
+        <w:drawing>
+          <wp:inline distT="0" distB="0" distL="0" distR="0" wp14:anchorId="3E4890A4" wp14:editId="3B738892">
+            <wp:extent cx="5940425" cy="5421630"/>
+            <wp:effectExtent l="0" t="0" r="3175" b="7620"/>
+            <wp:docPr id="1" name="Рисунок 1"/>
+            <wp:cNvGraphicFramePr>
+              <a:graphicFrameLocks xmlns:a="http://schemas.openxmlformats.org/drawingml/2006/main" noChangeAspect="1"/>
+            </wp:cNvGraphicFramePr>
+            <a:graphic xmlns:a="http://schemas.openxmlformats.org/drawingml/2006/main">
+              <a:graphicData uri="http://schemas.openxmlformats.org/drawingml/2006/picture">
+                <pic:pic xmlns:pic="http://schemas.openxmlformats.org/drawingml/2006/picture">
+                  <pic:nvPicPr>
+                    <pic:cNvPr id="1" name=""/>
+                    <pic:cNvPicPr/>
+                  </pic:nvPicPr>
+                  <pic:blipFill>
+                    <a:blip r:embed="rId9"/>
+                    <a:stretch>
+                      <a:fillRect/>
+                    </a:stretch>
+                  </pic:blipFill>
+                  <pic:spPr>
+                    <a:xfrm>
+                      <a:off x="0" y="0"/>
+                      <a:ext cx="5940425" cy="5421630"/>
+                    </a:xfrm>
+                    <a:prstGeom prst="rect">
+                      <a:avLst/>
+                    </a:prstGeom>
+                  </pic:spPr>
+                </pic:pic>
+              </a:graphicData>
+            </a:graphic>
+          </wp:inline>
+        </w:drawing>
+      </w:r>
+      <w:bookmarkEnd w:id="2"/>
     </w:p>
     <w:p>
       <w:pPr>
@@ -5597,7 +4919,7 @@
         </w:rPr>
         <w:t>алгоритма</w:t>
       </w:r>
-      <w:bookmarkStart w:id="2" w:name="_Toc147832294"/>
+      <w:bookmarkStart w:id="3" w:name="_Toc147832294"/>
     </w:p>
     <w:p>
       <w:pPr>
@@ -5731,7 +5053,7 @@
         </w:rPr>
         <w:t>#</w:t>
       </w:r>
-      <w:bookmarkEnd w:id="2"/>
+      <w:bookmarkEnd w:id="3"/>
     </w:p>
     <w:p>
       <w:pPr>
@@ -6609,7 +5931,6 @@
           <w:color w:val="000000"/>
           <w:sz w:val="19"/>
           <w:szCs w:val="19"/>
-          <w:lang w:val="ru-RU"/>
         </w:rPr>
       </w:pPr>
       <w:r>
@@ -6627,7 +5948,6 @@
           <w:color w:val="000000"/>
           <w:sz w:val="19"/>
           <w:szCs w:val="19"/>
-          <w:lang w:val="ru-RU"/>
         </w:rPr>
         <w:t>{</w:t>
       </w:r>
@@ -6643,40 +5963,78 @@
           <w:color w:val="000000"/>
           <w:sz w:val="19"/>
           <w:szCs w:val="19"/>
-          <w:lang w:val="ru-RU"/>
-        </w:rPr>
-      </w:pPr>
-      <w:r>
-        <w:rPr>
-          <w:rFonts w:ascii="Cascadia Mono" w:hAnsi="Cascadia Mono" w:cs="Cascadia Mono"/>
-          <w:color w:val="000000"/>
-          <w:sz w:val="19"/>
-          <w:szCs w:val="19"/>
-          <w:lang w:val="ru-RU"/>
+        </w:rPr>
+      </w:pPr>
+      <w:r>
+        <w:rPr>
+          <w:rFonts w:ascii="Cascadia Mono" w:hAnsi="Cascadia Mono" w:cs="Cascadia Mono"/>
+          <w:color w:val="000000"/>
+          <w:sz w:val="19"/>
+          <w:szCs w:val="19"/>
         </w:rPr>
         <w:t xml:space="preserve">       </w:t>
       </w:r>
       <w:proofErr w:type="spellStart"/>
-      <w:r>
-        <w:rPr>
-          <w:rFonts w:ascii="Cascadia Mono" w:hAnsi="Cascadia Mono" w:cs="Cascadia Mono"/>
-          <w:color w:val="000000"/>
-          <w:sz w:val="19"/>
-          <w:szCs w:val="19"/>
-          <w:lang w:val="ru-RU"/>
+      <w:proofErr w:type="gramStart"/>
+      <w:r>
+        <w:rPr>
+          <w:rFonts w:ascii="Cascadia Mono" w:hAnsi="Cascadia Mono" w:cs="Cascadia Mono"/>
+          <w:color w:val="000000"/>
+          <w:sz w:val="19"/>
+          <w:szCs w:val="19"/>
         </w:rPr>
         <w:t>mult</w:t>
       </w:r>
       <w:proofErr w:type="spellEnd"/>
-      <w:r>
-        <w:rPr>
-          <w:rFonts w:ascii="Cascadia Mono" w:hAnsi="Cascadia Mono" w:cs="Cascadia Mono"/>
-          <w:color w:val="000000"/>
-          <w:sz w:val="19"/>
-          <w:szCs w:val="19"/>
-          <w:lang w:val="ru-RU"/>
-        </w:rPr>
-        <w:t xml:space="preserve"> *= (x + i) / i;</w:t>
+      <w:proofErr w:type="gramEnd"/>
+      <w:r>
+        <w:rPr>
+          <w:rFonts w:ascii="Cascadia Mono" w:hAnsi="Cascadia Mono" w:cs="Cascadia Mono"/>
+          <w:color w:val="000000"/>
+          <w:sz w:val="19"/>
+          <w:szCs w:val="19"/>
+        </w:rPr>
+        <w:t xml:space="preserve"> *= (x + </w:t>
+      </w:r>
+      <w:proofErr w:type="spellStart"/>
+      <w:r>
+        <w:rPr>
+          <w:rFonts w:ascii="Cascadia Mono" w:hAnsi="Cascadia Mono" w:cs="Cascadia Mono"/>
+          <w:color w:val="000000"/>
+          <w:sz w:val="19"/>
+          <w:szCs w:val="19"/>
+        </w:rPr>
+        <w:t>i</w:t>
+      </w:r>
+      <w:proofErr w:type="spellEnd"/>
+      <w:r>
+        <w:rPr>
+          <w:rFonts w:ascii="Cascadia Mono" w:hAnsi="Cascadia Mono" w:cs="Cascadia Mono"/>
+          <w:color w:val="000000"/>
+          <w:sz w:val="19"/>
+          <w:szCs w:val="19"/>
+        </w:rPr>
+        <w:t xml:space="preserve">) / </w:t>
+      </w:r>
+      <w:proofErr w:type="spellStart"/>
+      <w:r>
+        <w:rPr>
+          <w:rFonts w:ascii="Cascadia Mono" w:hAnsi="Cascadia Mono" w:cs="Cascadia Mono"/>
+          <w:color w:val="000000"/>
+          <w:sz w:val="19"/>
+          <w:szCs w:val="19"/>
+        </w:rPr>
+        <w:t>i</w:t>
+      </w:r>
+      <w:proofErr w:type="spellEnd"/>
+      <w:r>
+        <w:rPr>
+          <w:rFonts w:ascii="Cascadia Mono" w:hAnsi="Cascadia Mono" w:cs="Cascadia Mono"/>
+          <w:color w:val="000000"/>
+          <w:sz w:val="19"/>
+          <w:szCs w:val="19"/>
+        </w:rPr>
+        <w:t>;</w:t>
       </w:r>
     </w:p>
     <w:p>
@@ -6690,16 +6048,14 @@
           <w:color w:val="000000"/>
           <w:sz w:val="19"/>
           <w:szCs w:val="19"/>
-          <w:lang w:val="ru-RU"/>
-        </w:rPr>
-      </w:pPr>
-      <w:r>
-        <w:rPr>
-          <w:rFonts w:ascii="Cascadia Mono" w:hAnsi="Cascadia Mono" w:cs="Cascadia Mono"/>
-          <w:color w:val="000000"/>
-          <w:sz w:val="19"/>
-          <w:szCs w:val="19"/>
-          <w:lang w:val="ru-RU"/>
+        </w:rPr>
+      </w:pPr>
+      <w:r>
+        <w:rPr>
+          <w:rFonts w:ascii="Cascadia Mono" w:hAnsi="Cascadia Mono" w:cs="Cascadia Mono"/>
+          <w:color w:val="000000"/>
+          <w:sz w:val="19"/>
+          <w:szCs w:val="19"/>
         </w:rPr>
         <w:t xml:space="preserve">   }</w:t>
       </w:r>
@@ -6715,7 +6071,6 @@
           <w:color w:val="000000"/>
           <w:sz w:val="19"/>
           <w:szCs w:val="19"/>
-          <w:lang w:val="ru-RU"/>
         </w:rPr>
       </w:pPr>
     </w:p>
@@ -6729,27 +6084,25 @@
           <w:rFonts w:cs="Times New Roman"/>
           <w:sz w:val="24"/>
           <w:szCs w:val="24"/>
-          <w:lang w:val="ru-RU"/>
-        </w:rPr>
-      </w:pPr>
-      <w:r>
-        <w:rPr>
-          <w:rFonts w:ascii="Cascadia Mono" w:hAnsi="Cascadia Mono" w:cs="Cascadia Mono"/>
-          <w:color w:val="000000"/>
-          <w:sz w:val="19"/>
-          <w:szCs w:val="19"/>
-          <w:lang w:val="ru-RU"/>
+        </w:rPr>
+      </w:pPr>
+      <w:r>
+        <w:rPr>
+          <w:rFonts w:ascii="Cascadia Mono" w:hAnsi="Cascadia Mono" w:cs="Cascadia Mono"/>
+          <w:color w:val="000000"/>
+          <w:sz w:val="19"/>
+          <w:szCs w:val="19"/>
         </w:rPr>
         <w:t xml:space="preserve">   </w:t>
       </w:r>
       <w:proofErr w:type="spellStart"/>
-      <w:r>
-        <w:rPr>
-          <w:rFonts w:ascii="Cascadia Mono" w:hAnsi="Cascadia Mono" w:cs="Cascadia Mono"/>
-          <w:color w:val="000000"/>
-          <w:sz w:val="19"/>
-          <w:szCs w:val="19"/>
-          <w:lang w:val="ru-RU"/>
+      <w:proofErr w:type="gramStart"/>
+      <w:r>
+        <w:rPr>
+          <w:rFonts w:ascii="Cascadia Mono" w:hAnsi="Cascadia Mono" w:cs="Cascadia Mono"/>
+          <w:color w:val="000000"/>
+          <w:sz w:val="19"/>
+          <w:szCs w:val="19"/>
         </w:rPr>
         <w:t>Console.WriteLine</w:t>
       </w:r>
@@ -6760,27 +6113,82 @@
           <w:color w:val="000000"/>
           <w:sz w:val="19"/>
           <w:szCs w:val="19"/>
-          <w:lang w:val="ru-RU"/>
         </w:rPr>
         <w:t>(</w:t>
       </w:r>
+      <w:proofErr w:type="gramEnd"/>
       <w:r>
         <w:rPr>
           <w:rFonts w:ascii="Cascadia Mono" w:hAnsi="Cascadia Mono" w:cs="Cascadia Mono"/>
           <w:color w:val="A31515"/>
           <w:sz w:val="19"/>
           <w:szCs w:val="19"/>
-          <w:lang w:val="ru-RU"/>
-        </w:rPr>
-        <w:t>"Значение формулы для x = "</w:t>
-      </w:r>
-      <w:r>
-        <w:rPr>
-          <w:rFonts w:ascii="Cascadia Mono" w:hAnsi="Cascadia Mono" w:cs="Cascadia Mono"/>
-          <w:color w:val="000000"/>
-          <w:sz w:val="19"/>
-          <w:szCs w:val="19"/>
-          <w:lang w:val="ru-RU"/>
+        </w:rPr>
+        <w:t>"</w:t>
+      </w:r>
+      <w:r>
+        <w:rPr>
+          <w:rFonts w:ascii="Cascadia Mono" w:hAnsi="Cascadia Mono" w:cs="Cascadia Mono"/>
+          <w:color w:val="A31515"/>
+          <w:sz w:val="19"/>
+          <w:szCs w:val="19"/>
+          <w:lang w:val="ru-RU"/>
+        </w:rPr>
+        <w:t>Значение</w:t>
+      </w:r>
+      <w:r>
+        <w:rPr>
+          <w:rFonts w:ascii="Cascadia Mono" w:hAnsi="Cascadia Mono" w:cs="Cascadia Mono"/>
+          <w:color w:val="A31515"/>
+          <w:sz w:val="19"/>
+          <w:szCs w:val="19"/>
+        </w:rPr>
+        <w:t xml:space="preserve"> </w:t>
+      </w:r>
+      <w:r>
+        <w:rPr>
+          <w:rFonts w:ascii="Cascadia Mono" w:hAnsi="Cascadia Mono" w:cs="Cascadia Mono"/>
+          <w:color w:val="A31515"/>
+          <w:sz w:val="19"/>
+          <w:szCs w:val="19"/>
+          <w:lang w:val="ru-RU"/>
+        </w:rPr>
+        <w:t>формулы</w:t>
+      </w:r>
+      <w:r>
+        <w:rPr>
+          <w:rFonts w:ascii="Cascadia Mono" w:hAnsi="Cascadia Mono" w:cs="Cascadia Mono"/>
+          <w:color w:val="A31515"/>
+          <w:sz w:val="19"/>
+          <w:szCs w:val="19"/>
+        </w:rPr>
+        <w:t xml:space="preserve"> </w:t>
+      </w:r>
+      <w:r>
+        <w:rPr>
+          <w:rFonts w:ascii="Cascadia Mono" w:hAnsi="Cascadia Mono" w:cs="Cascadia Mono"/>
+          <w:color w:val="A31515"/>
+          <w:sz w:val="19"/>
+          <w:szCs w:val="19"/>
+          <w:lang w:val="ru-RU"/>
+        </w:rPr>
+        <w:t>для</w:t>
+      </w:r>
+      <w:r>
+        <w:rPr>
+          <w:rFonts w:ascii="Cascadia Mono" w:hAnsi="Cascadia Mono" w:cs="Cascadia Mono"/>
+          <w:color w:val="A31515"/>
+          <w:sz w:val="19"/>
+          <w:szCs w:val="19"/>
+        </w:rPr>
+        <w:t xml:space="preserve"> x = "</w:t>
+      </w:r>
+      <w:r>
+        <w:rPr>
+          <w:rFonts w:ascii="Cascadia Mono" w:hAnsi="Cascadia Mono" w:cs="Cascadia Mono"/>
+          <w:color w:val="000000"/>
+          <w:sz w:val="19"/>
+          <w:szCs w:val="19"/>
         </w:rPr>
         <w:t xml:space="preserve"> + x + </w:t>
       </w:r>
@@ -6790,17 +6198,34 @@
           <w:color w:val="A31515"/>
           <w:sz w:val="19"/>
           <w:szCs w:val="19"/>
-          <w:lang w:val="ru-RU"/>
-        </w:rPr>
-        <w:t>" и n = "</w:t>
-      </w:r>
-      <w:r>
-        <w:rPr>
-          <w:rFonts w:ascii="Cascadia Mono" w:hAnsi="Cascadia Mono" w:cs="Cascadia Mono"/>
-          <w:color w:val="000000"/>
-          <w:sz w:val="19"/>
-          <w:szCs w:val="19"/>
-          <w:lang w:val="ru-RU"/>
+        </w:rPr>
+        <w:t xml:space="preserve">" </w:t>
+      </w:r>
+      <w:r>
+        <w:rPr>
+          <w:rFonts w:ascii="Cascadia Mono" w:hAnsi="Cascadia Mono" w:cs="Cascadia Mono"/>
+          <w:color w:val="A31515"/>
+          <w:sz w:val="19"/>
+          <w:szCs w:val="19"/>
+          <w:lang w:val="ru-RU"/>
+        </w:rPr>
+        <w:t>и</w:t>
+      </w:r>
+      <w:r>
+        <w:rPr>
+          <w:rFonts w:ascii="Cascadia Mono" w:hAnsi="Cascadia Mono" w:cs="Cascadia Mono"/>
+          <w:color w:val="A31515"/>
+          <w:sz w:val="19"/>
+          <w:szCs w:val="19"/>
+        </w:rPr>
+        <w:t xml:space="preserve"> n = "</w:t>
+      </w:r>
+      <w:r>
+        <w:rPr>
+          <w:rFonts w:ascii="Cascadia Mono" w:hAnsi="Cascadia Mono" w:cs="Cascadia Mono"/>
+          <w:color w:val="000000"/>
+          <w:sz w:val="19"/>
+          <w:szCs w:val="19"/>
         </w:rPr>
         <w:t xml:space="preserve"> + n + </w:t>
       </w:r>
@@ -6810,17 +6235,34 @@
           <w:color w:val="A31515"/>
           <w:sz w:val="19"/>
           <w:szCs w:val="19"/>
-          <w:lang w:val="ru-RU"/>
-        </w:rPr>
-        <w:t>" равняется "</w:t>
-      </w:r>
-      <w:r>
-        <w:rPr>
-          <w:rFonts w:ascii="Cascadia Mono" w:hAnsi="Cascadia Mono" w:cs="Cascadia Mono"/>
-          <w:color w:val="000000"/>
-          <w:sz w:val="19"/>
-          <w:szCs w:val="19"/>
-          <w:lang w:val="ru-RU"/>
+        </w:rPr>
+        <w:t xml:space="preserve">" </w:t>
+      </w:r>
+      <w:r>
+        <w:rPr>
+          <w:rFonts w:ascii="Cascadia Mono" w:hAnsi="Cascadia Mono" w:cs="Cascadia Mono"/>
+          <w:color w:val="A31515"/>
+          <w:sz w:val="19"/>
+          <w:szCs w:val="19"/>
+          <w:lang w:val="ru-RU"/>
+        </w:rPr>
+        <w:t>равняется</w:t>
+      </w:r>
+      <w:r>
+        <w:rPr>
+          <w:rFonts w:ascii="Cascadia Mono" w:hAnsi="Cascadia Mono" w:cs="Cascadia Mono"/>
+          <w:color w:val="A31515"/>
+          <w:sz w:val="19"/>
+          <w:szCs w:val="19"/>
+        </w:rPr>
+        <w:t xml:space="preserve"> "</w:t>
+      </w:r>
+      <w:r>
+        <w:rPr>
+          <w:rFonts w:ascii="Cascadia Mono" w:hAnsi="Cascadia Mono" w:cs="Cascadia Mono"/>
+          <w:color w:val="000000"/>
+          <w:sz w:val="19"/>
+          <w:szCs w:val="19"/>
         </w:rPr>
         <w:t xml:space="preserve"> + </w:t>
       </w:r>
@@ -6831,7 +6273,6 @@
           <w:color w:val="000000"/>
           <w:sz w:val="19"/>
           <w:szCs w:val="19"/>
-          <w:lang w:val="ru-RU"/>
         </w:rPr>
         <w:t>mult</w:t>
       </w:r>
@@ -6842,7 +6283,6 @@
           <w:color w:val="000000"/>
           <w:sz w:val="19"/>
           <w:szCs w:val="19"/>
-          <w:lang w:val="ru-RU"/>
         </w:rPr>
         <w:t>);</w:t>
       </w:r>
@@ -6855,7 +6295,6 @@
           <w:rFonts w:cs="Times New Roman"/>
           <w:b/>
           <w:szCs w:val="28"/>
-          <w:lang w:val="ru-RU"/>
         </w:rPr>
       </w:pPr>
       <w:r>
@@ -6863,7 +6302,6 @@
           <w:rFonts w:cs="Times New Roman"/>
           <w:b/>
           <w:szCs w:val="28"/>
-          <w:lang w:val="ru-RU"/>
         </w:rPr>
         <w:br w:type="page"/>
       </w:r>
@@ -6880,7 +6318,7 @@
           <w:lang w:val="ru-RU"/>
         </w:rPr>
       </w:pPr>
-      <w:bookmarkStart w:id="3" w:name="_Toc147832295"/>
+      <w:bookmarkStart w:id="4" w:name="_Toc147832295"/>
       <w:r>
         <w:rPr>
           <w:rFonts w:cs="Times New Roman"/>
@@ -6891,7 +6329,7 @@
         <w:lastRenderedPageBreak/>
         <w:t>4. ПРИМЕР РАБОТЫ</w:t>
       </w:r>
-      <w:bookmarkEnd w:id="3"/>
+      <w:bookmarkEnd w:id="4"/>
     </w:p>
     <w:p>
       <w:pPr>
@@ -6972,7 +6410,7 @@
                     </pic:cNvPicPr>
                   </pic:nvPicPr>
                   <pic:blipFill>
-                    <a:blip r:embed="rId7">
+                    <a:blip r:embed="rId10">
                       <a:extLst>
                         <a:ext uri="{28A0092B-C50C-407E-A947-70E740481C1C}">
                           <a14:useLocalDpi xmlns:a14="http://schemas.microsoft.com/office/drawing/2010/main" val="0"/>
@@ -7003,8 +6441,6 @@
           </wp:inline>
         </w:drawing>
       </w:r>
-      <w:bookmarkStart w:id="4" w:name="_GoBack"/>
-      <w:bookmarkEnd w:id="4"/>
     </w:p>
     <w:p>
       <w:pPr>
@@ -7218,8 +6654,8 @@
       </w:pPr>
     </w:p>
     <w:sectPr>
-      <w:footerReference w:type="default" r:id="rId8"/>
-      <w:footerReference w:type="first" r:id="rId9"/>
+      <w:footerReference w:type="default" r:id="rId11"/>
+      <w:footerReference w:type="first" r:id="rId12"/>
       <w:pgSz w:w="11907" w:h="16840" w:code="9"/>
       <w:pgMar w:top="1134" w:right="851" w:bottom="1134" w:left="1701" w:header="720" w:footer="720" w:gutter="0"/>
       <w:pgNumType w:start="2"/>
@@ -7229,6 +6665,31 @@
     </w:sectPr>
   </w:body>
 </w:document>
+</file>
+
+<file path=word/endnotes.xml><?xml version="1.0" encoding="utf-8"?>
+<w:endnotes xmlns:wpc="http://schemas.microsoft.com/office/word/2010/wordprocessingCanvas" xmlns:cx="http://schemas.microsoft.com/office/drawing/2014/chartex" xmlns:cx1="http://schemas.microsoft.com/office/drawing/2015/9/8/chartex" xmlns:mc="http://schemas.openxmlformats.org/markup-compatibility/2006" xmlns:o="urn:schemas-microsoft-com:office:office" xmlns:r="http://schemas.openxmlformats.org/officeDocument/2006/relationships" xmlns:m="http://schemas.openxmlformats.org/officeDocument/2006/math" xmlns:v="urn:schemas-microsoft-com:vml" xmlns:wp14="http://schemas.microsoft.com/office/word/2010/wordprocessingDrawing" xmlns:wp="http://schemas.openxmlformats.org/drawingml/2006/wordprocessingDrawing" xmlns:w10="urn:schemas-microsoft-com:office:word" xmlns:w="http://schemas.openxmlformats.org/wordprocessingml/2006/main" xmlns:w14="http://schemas.microsoft.com/office/word/2010/wordml" xmlns:w15="http://schemas.microsoft.com/office/word/2012/wordml" xmlns:w16se="http://schemas.microsoft.com/office/word/2015/wordml/symex" xmlns:wpg="http://schemas.microsoft.com/office/word/2010/wordprocessingGroup" xmlns:wpi="http://schemas.microsoft.com/office/word/2010/wordprocessingInk" xmlns:wne="http://schemas.microsoft.com/office/word/2006/wordml" xmlns:wps="http://schemas.microsoft.com/office/word/2010/wordprocessingShape" mc:Ignorable="w14 w15 w16se wp14">
+  <w:endnote w:type="separator" w:id="-1">
+    <w:p>
+      <w:pPr>
+        <w:spacing w:after="0" w:line="240" w:lineRule="auto"/>
+      </w:pPr>
+      <w:r>
+        <w:separator/>
+      </w:r>
+    </w:p>
+  </w:endnote>
+  <w:endnote w:type="continuationSeparator" w:id="0">
+    <w:p>
+      <w:pPr>
+        <w:spacing w:after="0" w:line="240" w:lineRule="auto"/>
+      </w:pPr>
+      <w:r>
+        <w:continuationSeparator/>
+      </w:r>
+    </w:p>
+  </w:endnote>
+</w:endnotes>
 </file>
 
 <file path=word/footer1.xml><?xml version="1.0" encoding="utf-8"?>
@@ -7262,7 +6723,7 @@
             <w:noProof/>
             <w:lang w:val="ru-RU"/>
           </w:rPr>
-          <w:t>3</w:t>
+          <w:t>6</w:t>
         </w:r>
         <w:r>
           <w:fldChar w:fldCharType="end"/>
@@ -7313,6 +6774,31 @@
     </w:sdtContent>
   </w:sdt>
 </w:ftr>
+</file>
+
+<file path=word/footnotes.xml><?xml version="1.0" encoding="utf-8"?>
+<w:footnotes xmlns:wpc="http://schemas.microsoft.com/office/word/2010/wordprocessingCanvas" xmlns:cx="http://schemas.microsoft.com/office/drawing/2014/chartex" xmlns:cx1="http://schemas.microsoft.com/office/drawing/2015/9/8/chartex" xmlns:mc="http://schemas.openxmlformats.org/markup-compatibility/2006" xmlns:o="urn:schemas-microsoft-com:office:office" xmlns:r="http://schemas.openxmlformats.org/officeDocument/2006/relationships" xmlns:m="http://schemas.openxmlformats.org/officeDocument/2006/math" xmlns:v="urn:schemas-microsoft-com:vml" xmlns:wp14="http://schemas.microsoft.com/office/word/2010/wordprocessingDrawing" xmlns:wp="http://schemas.openxmlformats.org/drawingml/2006/wordprocessingDrawing" xmlns:w10="urn:schemas-microsoft-com:office:word" xmlns:w="http://schemas.openxmlformats.org/wordprocessingml/2006/main" xmlns:w14="http://schemas.microsoft.com/office/word/2010/wordml" xmlns:w15="http://schemas.microsoft.com/office/word/2012/wordml" xmlns:w16se="http://schemas.microsoft.com/office/word/2015/wordml/symex" xmlns:wpg="http://schemas.microsoft.com/office/word/2010/wordprocessingGroup" xmlns:wpi="http://schemas.microsoft.com/office/word/2010/wordprocessingInk" xmlns:wne="http://schemas.microsoft.com/office/word/2006/wordml" xmlns:wps="http://schemas.microsoft.com/office/word/2010/wordprocessingShape" mc:Ignorable="w14 w15 w16se wp14">
+  <w:footnote w:type="separator" w:id="-1">
+    <w:p>
+      <w:pPr>
+        <w:spacing w:after="0" w:line="240" w:lineRule="auto"/>
+      </w:pPr>
+      <w:r>
+        <w:separator/>
+      </w:r>
+    </w:p>
+  </w:footnote>
+  <w:footnote w:type="continuationSeparator" w:id="0">
+    <w:p>
+      <w:pPr>
+        <w:spacing w:after="0" w:line="240" w:lineRule="auto"/>
+      </w:pPr>
+      <w:r>
+        <w:continuationSeparator/>
+      </w:r>
+    </w:p>
+  </w:footnote>
+</w:footnotes>
 </file>
 
 <file path=word/numbering.xml><?xml version="1.0" encoding="utf-8"?>

--- a/Algorithmization and programming/2-5 Lab Work(until 29.10)/Лабораторная работа 4.1.docx
+++ b/Algorithmization and programming/2-5 Lab Work(until 29.10)/Лабораторная работа 4.1.docx
@@ -497,6 +497,7 @@
           <w:iCs/>
           <w:color w:val="000000"/>
           <w:szCs w:val="28"/>
+          <w:lang w:val="ru-RU"/>
         </w:rPr>
       </w:pPr>
     </w:p>
@@ -4507,10 +4508,10 @@
             <v:path o:extrusionok="f" gradientshapeok="t" o:connecttype="rect"/>
             <o:lock v:ext="edit" aspectratio="t"/>
           </v:shapetype>
-          <v:shape id="_x0000_i1025" type="#_x0000_t75" style="width:21.05pt;height:36.7pt" o:ole="">
+          <v:shape id="_x0000_i1025" type="#_x0000_t75" style="width:21.05pt;height:36.95pt" o:ole="">
             <v:imagedata r:id="rId7" o:title=""/>
           </v:shape>
-          <o:OLEObject Type="Embed" ProgID="Equation.3" ShapeID="_x0000_i1025" DrawAspect="Content" ObjectID="_1759940528" r:id="rId8"/>
+          <o:OLEObject Type="Embed" ProgID="Equation.3" ShapeID="_x0000_i1025" DrawAspect="Content" ObjectID="_1759941496" r:id="rId8"/>
         </w:object>
       </w:r>
       <w:r>
@@ -4797,12 +4798,12 @@
           <w:lang w:val="ru-RU"/>
         </w:rPr>
       </w:pPr>
-      <w:bookmarkStart w:id="2" w:name="_GoBack"/>
       <w:r>
         <w:rPr>
           <w:rFonts w:cs="Times New Roman"/>
-          <w:szCs w:val="28"/>
-          <w:lang w:val="ru-RU"/>
+          <w:noProof/>
+          <w:szCs w:val="28"/>
+          <w:lang w:val="ru-RU" w:eastAsia="ru-RU"/>
         </w:rPr>
         <w:lastRenderedPageBreak/>
         <w:drawing>
@@ -4841,7 +4842,6 @@
           </wp:inline>
         </w:drawing>
       </w:r>
-      <w:bookmarkEnd w:id="2"/>
     </w:p>
     <w:p>
       <w:pPr>
@@ -4919,7 +4919,7 @@
         </w:rPr>
         <w:t>алгоритма</w:t>
       </w:r>
-      <w:bookmarkStart w:id="3" w:name="_Toc147832294"/>
+      <w:bookmarkStart w:id="2" w:name="_Toc147832294"/>
     </w:p>
     <w:p>
       <w:pPr>
@@ -5053,7 +5053,7 @@
         </w:rPr>
         <w:t>#</w:t>
       </w:r>
-      <w:bookmarkEnd w:id="3"/>
+      <w:bookmarkEnd w:id="2"/>
     </w:p>
     <w:p>
       <w:pPr>
@@ -5074,44 +5074,81 @@
         <w:autoSpaceDN w:val="0"/>
         <w:adjustRightInd w:val="0"/>
         <w:spacing w:after="0" w:line="240" w:lineRule="auto"/>
-        <w:rPr>
-          <w:rFonts w:ascii="Cascadia Mono" w:hAnsi="Cascadia Mono" w:cs="Cascadia Mono"/>
-          <w:color w:val="000000"/>
-          <w:sz w:val="19"/>
-          <w:szCs w:val="19"/>
-          <w:lang w:val="ru-RU"/>
-        </w:rPr>
-      </w:pPr>
-      <w:r>
-        <w:rPr>
-          <w:rFonts w:ascii="Cascadia Mono" w:hAnsi="Cascadia Mono" w:cs="Cascadia Mono"/>
-          <w:color w:val="000000"/>
-          <w:sz w:val="19"/>
-          <w:szCs w:val="19"/>
-          <w:lang w:val="ru-RU"/>
-        </w:rPr>
-        <w:t xml:space="preserve">    </w:t>
-      </w:r>
-      <w:r>
-        <w:rPr>
-          <w:rFonts w:ascii="Cascadia Mono" w:hAnsi="Cascadia Mono" w:cs="Cascadia Mono"/>
-          <w:color w:val="000000"/>
-          <w:sz w:val="19"/>
-          <w:szCs w:val="19"/>
-          <w:lang w:val="ru-RU"/>
-        </w:rPr>
-        <w:t xml:space="preserve">   </w:t>
+        <w:ind w:left="708"/>
+        <w:rPr>
+          <w:rFonts w:ascii="Cascadia Mono" w:hAnsi="Cascadia Mono" w:cs="Cascadia Mono"/>
+          <w:color w:val="000000"/>
+          <w:sz w:val="19"/>
+          <w:szCs w:val="19"/>
+        </w:rPr>
+      </w:pPr>
+      <w:r>
+        <w:rPr>
+          <w:rFonts w:ascii="Cascadia Mono" w:hAnsi="Cascadia Mono" w:cs="Cascadia Mono"/>
+          <w:color w:val="0000FF"/>
+          <w:sz w:val="19"/>
+          <w:szCs w:val="19"/>
+        </w:rPr>
+        <w:t>d</w:t>
+      </w:r>
+      <w:bookmarkStart w:id="3" w:name="_GoBack"/>
+      <w:bookmarkEnd w:id="3"/>
+      <w:r>
+        <w:rPr>
+          <w:rFonts w:ascii="Cascadia Mono" w:hAnsi="Cascadia Mono" w:cs="Cascadia Mono"/>
+          <w:color w:val="0000FF"/>
+          <w:sz w:val="19"/>
+          <w:szCs w:val="19"/>
+        </w:rPr>
+        <w:t>ouble</w:t>
+      </w:r>
+      <w:r>
+        <w:rPr>
+          <w:rFonts w:ascii="Cascadia Mono" w:hAnsi="Cascadia Mono" w:cs="Cascadia Mono"/>
+          <w:color w:val="000000"/>
+          <w:sz w:val="19"/>
+          <w:szCs w:val="19"/>
+        </w:rPr>
+        <w:t xml:space="preserve"> </w:t>
       </w:r>
       <w:proofErr w:type="spellStart"/>
       <w:r>
         <w:rPr>
           <w:rFonts w:ascii="Cascadia Mono" w:hAnsi="Cascadia Mono" w:cs="Cascadia Mono"/>
+          <w:color w:val="000000"/>
+          <w:sz w:val="19"/>
+          <w:szCs w:val="19"/>
+        </w:rPr>
+        <w:t>mult</w:t>
+      </w:r>
+      <w:proofErr w:type="spellEnd"/>
+      <w:r>
+        <w:rPr>
+          <w:rFonts w:ascii="Cascadia Mono" w:hAnsi="Cascadia Mono" w:cs="Cascadia Mono"/>
+          <w:color w:val="000000"/>
+          <w:sz w:val="19"/>
+          <w:szCs w:val="19"/>
+        </w:rPr>
+        <w:t xml:space="preserve"> = 1;</w:t>
+      </w:r>
+      <w:r>
+        <w:rPr>
+          <w:rFonts w:ascii="Cascadia Mono" w:hAnsi="Cascadia Mono" w:cs="Cascadia Mono"/>
+          <w:color w:val="000000"/>
+          <w:sz w:val="19"/>
+          <w:szCs w:val="19"/>
+        </w:rPr>
+        <w:br/>
+      </w:r>
+      <w:proofErr w:type="spellStart"/>
+      <w:r>
+        <w:rPr>
+          <w:rFonts w:ascii="Cascadia Mono" w:hAnsi="Cascadia Mono" w:cs="Cascadia Mono"/>
           <w:color w:val="0000FF"/>
           <w:sz w:val="19"/>
           <w:szCs w:val="19"/>
-          <w:lang w:val="ru-RU"/>
-        </w:rPr>
-        <w:t>double</w:t>
+        </w:rPr>
+        <w:t>int</w:t>
       </w:r>
       <w:proofErr w:type="spellEnd"/>
       <w:r>
@@ -5120,31 +5157,26 @@
           <w:color w:val="000000"/>
           <w:sz w:val="19"/>
           <w:szCs w:val="19"/>
-          <w:lang w:val="ru-RU"/>
-        </w:rPr>
-        <w:t xml:space="preserve"> x, n, </w:t>
-      </w:r>
-      <w:proofErr w:type="spellStart"/>
-      <w:r>
-        <w:rPr>
-          <w:rFonts w:ascii="Cascadia Mono" w:hAnsi="Cascadia Mono" w:cs="Cascadia Mono"/>
-          <w:color w:val="000000"/>
-          <w:sz w:val="19"/>
-          <w:szCs w:val="19"/>
-          <w:lang w:val="ru-RU"/>
-        </w:rPr>
-        <w:t>mult</w:t>
-      </w:r>
-      <w:proofErr w:type="spellEnd"/>
-      <w:r>
-        <w:rPr>
-          <w:rFonts w:ascii="Cascadia Mono" w:hAnsi="Cascadia Mono" w:cs="Cascadia Mono"/>
-          <w:color w:val="000000"/>
-          <w:sz w:val="19"/>
-          <w:szCs w:val="19"/>
-          <w:lang w:val="ru-RU"/>
-        </w:rPr>
-        <w:t xml:space="preserve"> = 1;</w:t>
+        </w:rPr>
+        <w:t xml:space="preserve"> </w:t>
+      </w:r>
+      <w:r>
+        <w:rPr>
+          <w:rFonts w:ascii="Cascadia Mono" w:hAnsi="Cascadia Mono" w:cs="Cascadia Mono"/>
+          <w:color w:val="000000"/>
+          <w:sz w:val="19"/>
+          <w:szCs w:val="19"/>
+        </w:rPr>
+        <w:t>x, n</w:t>
+      </w:r>
+      <w:r>
+        <w:rPr>
+          <w:rFonts w:ascii="Cascadia Mono" w:hAnsi="Cascadia Mono" w:cs="Cascadia Mono"/>
+          <w:color w:val="000000"/>
+          <w:sz w:val="19"/>
+          <w:szCs w:val="19"/>
+        </w:rPr>
+        <w:t>;</w:t>
       </w:r>
     </w:p>
     <w:p>
@@ -5158,7 +5190,6 @@
           <w:color w:val="000000"/>
           <w:sz w:val="19"/>
           <w:szCs w:val="19"/>
-          <w:lang w:val="ru-RU"/>
         </w:rPr>
       </w:pPr>
     </w:p>
@@ -5182,7 +5213,6 @@
           <w:color w:val="000000"/>
           <w:sz w:val="19"/>
           <w:szCs w:val="19"/>
-          <w:lang w:val="ru-RU"/>
         </w:rPr>
         <w:t xml:space="preserve">   </w:t>
       </w:r>
@@ -5240,6 +5270,7 @@
           <w:color w:val="000000"/>
           <w:sz w:val="19"/>
           <w:szCs w:val="19"/>
+          <w:lang w:val="ru-RU"/>
         </w:rPr>
       </w:pPr>
       <w:r>
@@ -5252,16 +5283,35 @@
         </w:rPr>
         <w:t xml:space="preserve">   </w:t>
       </w:r>
+      <w:proofErr w:type="gramStart"/>
+      <w:r>
+        <w:rPr>
+          <w:rFonts w:ascii="Cascadia Mono" w:hAnsi="Cascadia Mono" w:cs="Cascadia Mono"/>
+          <w:color w:val="000000"/>
+          <w:sz w:val="19"/>
+          <w:szCs w:val="19"/>
+        </w:rPr>
+        <w:t>Console</w:t>
+      </w:r>
+      <w:r>
+        <w:rPr>
+          <w:rFonts w:ascii="Cascadia Mono" w:hAnsi="Cascadia Mono" w:cs="Cascadia Mono"/>
+          <w:color w:val="000000"/>
+          <w:sz w:val="19"/>
+          <w:szCs w:val="19"/>
+          <w:lang w:val="ru-RU"/>
+        </w:rPr>
+        <w:t>.</w:t>
+      </w:r>
       <w:proofErr w:type="spellStart"/>
-      <w:proofErr w:type="gramStart"/>
-      <w:r>
-        <w:rPr>
-          <w:rFonts w:ascii="Cascadia Mono" w:hAnsi="Cascadia Mono" w:cs="Cascadia Mono"/>
-          <w:color w:val="000000"/>
-          <w:sz w:val="19"/>
-          <w:szCs w:val="19"/>
-        </w:rPr>
-        <w:t>Console.WriteLine</w:t>
+      <w:r>
+        <w:rPr>
+          <w:rFonts w:ascii="Cascadia Mono" w:hAnsi="Cascadia Mono" w:cs="Cascadia Mono"/>
+          <w:color w:val="000000"/>
+          <w:sz w:val="19"/>
+          <w:szCs w:val="19"/>
+        </w:rPr>
+        <w:t>WriteLine</w:t>
       </w:r>
       <w:proofErr w:type="spellEnd"/>
       <w:r>
@@ -5270,6 +5320,7 @@
           <w:color w:val="000000"/>
           <w:sz w:val="19"/>
           <w:szCs w:val="19"/>
+          <w:lang w:val="ru-RU"/>
         </w:rPr>
         <w:t>(</w:t>
       </w:r>
@@ -5280,15 +5331,36 @@
           <w:color w:val="A31515"/>
           <w:sz w:val="19"/>
           <w:szCs w:val="19"/>
-        </w:rPr>
-        <w:t>" n "</w:t>
-      </w:r>
-      <w:r>
-        <w:rPr>
-          <w:rFonts w:ascii="Cascadia Mono" w:hAnsi="Cascadia Mono" w:cs="Cascadia Mono"/>
-          <w:color w:val="000000"/>
-          <w:sz w:val="19"/>
-          <w:szCs w:val="19"/>
+          <w:lang w:val="ru-RU"/>
+        </w:rPr>
+        <w:t xml:space="preserve">" </w:t>
+      </w:r>
+      <w:r>
+        <w:rPr>
+          <w:rFonts w:ascii="Cascadia Mono" w:hAnsi="Cascadia Mono" w:cs="Cascadia Mono"/>
+          <w:color w:val="A31515"/>
+          <w:sz w:val="19"/>
+          <w:szCs w:val="19"/>
+        </w:rPr>
+        <w:t>n</w:t>
+      </w:r>
+      <w:r>
+        <w:rPr>
+          <w:rFonts w:ascii="Cascadia Mono" w:hAnsi="Cascadia Mono" w:cs="Cascadia Mono"/>
+          <w:color w:val="A31515"/>
+          <w:sz w:val="19"/>
+          <w:szCs w:val="19"/>
+          <w:lang w:val="ru-RU"/>
+        </w:rPr>
+        <w:t xml:space="preserve"> "</w:t>
+      </w:r>
+      <w:r>
+        <w:rPr>
+          <w:rFonts w:ascii="Cascadia Mono" w:hAnsi="Cascadia Mono" w:cs="Cascadia Mono"/>
+          <w:color w:val="000000"/>
+          <w:sz w:val="19"/>
+          <w:szCs w:val="19"/>
+          <w:lang w:val="ru-RU"/>
         </w:rPr>
         <w:t>);</w:t>
       </w:r>
@@ -5312,19 +5384,39 @@
           <w:color w:val="000000"/>
           <w:sz w:val="19"/>
           <w:szCs w:val="19"/>
+          <w:lang w:val="ru-RU"/>
         </w:rPr>
         <w:t xml:space="preserve">   </w:t>
       </w:r>
+      <w:proofErr w:type="gramStart"/>
+      <w:r>
+        <w:rPr>
+          <w:rFonts w:ascii="Cascadia Mono" w:hAnsi="Cascadia Mono" w:cs="Cascadia Mono"/>
+          <w:color w:val="000000"/>
+          <w:sz w:val="19"/>
+          <w:szCs w:val="19"/>
+        </w:rPr>
+        <w:t>Console</w:t>
+      </w:r>
+      <w:r>
+        <w:rPr>
+          <w:rFonts w:ascii="Cascadia Mono" w:hAnsi="Cascadia Mono" w:cs="Cascadia Mono"/>
+          <w:color w:val="000000"/>
+          <w:sz w:val="19"/>
+          <w:szCs w:val="19"/>
+          <w:lang w:val="ru-RU"/>
+        </w:rPr>
+        <w:t>.</w:t>
+      </w:r>
       <w:proofErr w:type="spellStart"/>
-      <w:proofErr w:type="gramStart"/>
-      <w:r>
-        <w:rPr>
-          <w:rFonts w:ascii="Cascadia Mono" w:hAnsi="Cascadia Mono" w:cs="Cascadia Mono"/>
-          <w:color w:val="000000"/>
-          <w:sz w:val="19"/>
-          <w:szCs w:val="19"/>
-        </w:rPr>
-        <w:t>Console.WriteLine</w:t>
+      <w:r>
+        <w:rPr>
+          <w:rFonts w:ascii="Cascadia Mono" w:hAnsi="Cascadia Mono" w:cs="Cascadia Mono"/>
+          <w:color w:val="000000"/>
+          <w:sz w:val="19"/>
+          <w:szCs w:val="19"/>
+        </w:rPr>
+        <w:t>WriteLine</w:t>
       </w:r>
       <w:proofErr w:type="spellEnd"/>
       <w:r>
@@ -5333,6 +5425,7 @@
           <w:color w:val="000000"/>
           <w:sz w:val="19"/>
           <w:szCs w:val="19"/>
+          <w:lang w:val="ru-RU"/>
         </w:rPr>
         <w:t>(</w:t>
       </w:r>
@@ -5343,6 +5436,7 @@
           <w:color w:val="A31515"/>
           <w:sz w:val="19"/>
           <w:szCs w:val="19"/>
+          <w:lang w:val="ru-RU"/>
         </w:rPr>
         <w:t xml:space="preserve">" </w:t>
       </w:r>
@@ -5362,9 +5456,29 @@
           <w:color w:val="A31515"/>
           <w:sz w:val="19"/>
           <w:szCs w:val="19"/>
+          <w:lang w:val="ru-RU"/>
         </w:rPr>
         <w:t xml:space="preserve"> (</w:t>
       </w:r>
+      <w:r>
+        <w:rPr>
+          <w:rFonts w:ascii="Cascadia Mono" w:hAnsi="Cascadia Mono" w:cs="Cascadia Mono"/>
+          <w:color w:val="A31515"/>
+          <w:sz w:val="19"/>
+          <w:szCs w:val="19"/>
+        </w:rPr>
+        <w:t>x</w:t>
+      </w:r>
+      <w:r>
+        <w:rPr>
+          <w:rFonts w:ascii="Cascadia Mono" w:hAnsi="Cascadia Mono" w:cs="Cascadia Mono"/>
+          <w:color w:val="A31515"/>
+          <w:sz w:val="19"/>
+          <w:szCs w:val="19"/>
+          <w:lang w:val="ru-RU"/>
+        </w:rPr>
+        <w:t>+</w:t>
+      </w:r>
       <w:proofErr w:type="spellStart"/>
       <w:r>
         <w:rPr>
@@ -5373,7 +5487,7 @@
           <w:sz w:val="19"/>
           <w:szCs w:val="19"/>
         </w:rPr>
-        <w:t>x+i</w:t>
+        <w:t>i</w:t>
       </w:r>
       <w:proofErr w:type="spellEnd"/>
       <w:r>
@@ -5382,6 +5496,7 @@
           <w:color w:val="A31515"/>
           <w:sz w:val="19"/>
           <w:szCs w:val="19"/>
+          <w:lang w:val="ru-RU"/>
         </w:rPr>
         <w:t>)/</w:t>
       </w:r>
@@ -5402,6 +5517,7 @@
           <w:color w:val="A31515"/>
           <w:sz w:val="19"/>
           <w:szCs w:val="19"/>
+          <w:lang w:val="ru-RU"/>
         </w:rPr>
         <w:t>"</w:t>
       </w:r>
@@ -5738,7 +5854,6 @@
           <w:color w:val="000000"/>
           <w:sz w:val="19"/>
           <w:szCs w:val="19"/>
-          <w:lang w:val="ru-RU"/>
         </w:rPr>
         <w:t xml:space="preserve">   </w:t>
       </w:r>
@@ -6084,6 +6199,7 @@
           <w:rFonts w:cs="Times New Roman"/>
           <w:sz w:val="24"/>
           <w:szCs w:val="24"/>
+          <w:lang w:val="ru-RU"/>
         </w:rPr>
       </w:pPr>
       <w:r>
@@ -6095,16 +6211,35 @@
         </w:rPr>
         <w:t xml:space="preserve">   </w:t>
       </w:r>
+      <w:proofErr w:type="gramStart"/>
+      <w:r>
+        <w:rPr>
+          <w:rFonts w:ascii="Cascadia Mono" w:hAnsi="Cascadia Mono" w:cs="Cascadia Mono"/>
+          <w:color w:val="000000"/>
+          <w:sz w:val="19"/>
+          <w:szCs w:val="19"/>
+        </w:rPr>
+        <w:t>Console</w:t>
+      </w:r>
+      <w:r>
+        <w:rPr>
+          <w:rFonts w:ascii="Cascadia Mono" w:hAnsi="Cascadia Mono" w:cs="Cascadia Mono"/>
+          <w:color w:val="000000"/>
+          <w:sz w:val="19"/>
+          <w:szCs w:val="19"/>
+          <w:lang w:val="ru-RU"/>
+        </w:rPr>
+        <w:t>.</w:t>
+      </w:r>
       <w:proofErr w:type="spellStart"/>
-      <w:proofErr w:type="gramStart"/>
-      <w:r>
-        <w:rPr>
-          <w:rFonts w:ascii="Cascadia Mono" w:hAnsi="Cascadia Mono" w:cs="Cascadia Mono"/>
-          <w:color w:val="000000"/>
-          <w:sz w:val="19"/>
-          <w:szCs w:val="19"/>
-        </w:rPr>
-        <w:t>Console.WriteLine</w:t>
+      <w:r>
+        <w:rPr>
+          <w:rFonts w:ascii="Cascadia Mono" w:hAnsi="Cascadia Mono" w:cs="Cascadia Mono"/>
+          <w:color w:val="000000"/>
+          <w:sz w:val="19"/>
+          <w:szCs w:val="19"/>
+        </w:rPr>
+        <w:t>WriteLine</w:t>
       </w:r>
       <w:proofErr w:type="spellEnd"/>
       <w:r>
@@ -6113,6 +6248,7 @@
           <w:color w:val="000000"/>
           <w:sz w:val="19"/>
           <w:szCs w:val="19"/>
+          <w:lang w:val="ru-RU"/>
         </w:rPr>
         <w:t>(</w:t>
       </w:r>
@@ -6123,6 +6259,7 @@
           <w:color w:val="A31515"/>
           <w:sz w:val="19"/>
           <w:szCs w:val="19"/>
+          <w:lang w:val="ru-RU"/>
         </w:rPr>
         <w:t>"</w:t>
       </w:r>
@@ -6142,6 +6279,7 @@
           <w:color w:val="A31515"/>
           <w:sz w:val="19"/>
           <w:szCs w:val="19"/>
+          <w:lang w:val="ru-RU"/>
         </w:rPr>
         <w:t xml:space="preserve"> </w:t>
       </w:r>
@@ -6161,6 +6299,7 @@
           <w:color w:val="A31515"/>
           <w:sz w:val="19"/>
           <w:szCs w:val="19"/>
+          <w:lang w:val="ru-RU"/>
         </w:rPr>
         <w:t xml:space="preserve"> </w:t>
       </w:r>
@@ -6180,17 +6319,9 @@
           <w:color w:val="A31515"/>
           <w:sz w:val="19"/>
           <w:szCs w:val="19"/>
-        </w:rPr>
-        <w:t xml:space="preserve"> x = "</w:t>
-      </w:r>
-      <w:r>
-        <w:rPr>
-          <w:rFonts w:ascii="Cascadia Mono" w:hAnsi="Cascadia Mono" w:cs="Cascadia Mono"/>
-          <w:color w:val="000000"/>
-          <w:sz w:val="19"/>
-          <w:szCs w:val="19"/>
-        </w:rPr>
-        <w:t xml:space="preserve"> + x + </w:t>
+          <w:lang w:val="ru-RU"/>
+        </w:rPr>
+        <w:t xml:space="preserve"> </w:t>
       </w:r>
       <w:r>
         <w:rPr>
@@ -6199,6 +6330,55 @@
           <w:sz w:val="19"/>
           <w:szCs w:val="19"/>
         </w:rPr>
+        <w:t>x</w:t>
+      </w:r>
+      <w:r>
+        <w:rPr>
+          <w:rFonts w:ascii="Cascadia Mono" w:hAnsi="Cascadia Mono" w:cs="Cascadia Mono"/>
+          <w:color w:val="A31515"/>
+          <w:sz w:val="19"/>
+          <w:szCs w:val="19"/>
+          <w:lang w:val="ru-RU"/>
+        </w:rPr>
+        <w:t xml:space="preserve"> = "</w:t>
+      </w:r>
+      <w:r>
+        <w:rPr>
+          <w:rFonts w:ascii="Cascadia Mono" w:hAnsi="Cascadia Mono" w:cs="Cascadia Mono"/>
+          <w:color w:val="000000"/>
+          <w:sz w:val="19"/>
+          <w:szCs w:val="19"/>
+          <w:lang w:val="ru-RU"/>
+        </w:rPr>
+        <w:t xml:space="preserve"> + </w:t>
+      </w:r>
+      <w:r>
+        <w:rPr>
+          <w:rFonts w:ascii="Cascadia Mono" w:hAnsi="Cascadia Mono" w:cs="Cascadia Mono"/>
+          <w:color w:val="000000"/>
+          <w:sz w:val="19"/>
+          <w:szCs w:val="19"/>
+        </w:rPr>
+        <w:t>x</w:t>
+      </w:r>
+      <w:r>
+        <w:rPr>
+          <w:rFonts w:ascii="Cascadia Mono" w:hAnsi="Cascadia Mono" w:cs="Cascadia Mono"/>
+          <w:color w:val="000000"/>
+          <w:sz w:val="19"/>
+          <w:szCs w:val="19"/>
+          <w:lang w:val="ru-RU"/>
+        </w:rPr>
+        <w:t xml:space="preserve"> + </w:t>
+      </w:r>
+      <w:r>
+        <w:rPr>
+          <w:rFonts w:ascii="Cascadia Mono" w:hAnsi="Cascadia Mono" w:cs="Cascadia Mono"/>
+          <w:color w:val="A31515"/>
+          <w:sz w:val="19"/>
+          <w:szCs w:val="19"/>
+          <w:lang w:val="ru-RU"/>
+        </w:rPr>
         <w:t xml:space="preserve">" </w:t>
       </w:r>
       <w:r>
@@ -6217,17 +6397,9 @@
           <w:color w:val="A31515"/>
           <w:sz w:val="19"/>
           <w:szCs w:val="19"/>
-        </w:rPr>
-        <w:t xml:space="preserve"> n = "</w:t>
-      </w:r>
-      <w:r>
-        <w:rPr>
-          <w:rFonts w:ascii="Cascadia Mono" w:hAnsi="Cascadia Mono" w:cs="Cascadia Mono"/>
-          <w:color w:val="000000"/>
-          <w:sz w:val="19"/>
-          <w:szCs w:val="19"/>
-        </w:rPr>
-        <w:t xml:space="preserve"> + n + </w:t>
+          <w:lang w:val="ru-RU"/>
+        </w:rPr>
+        <w:t xml:space="preserve"> </w:t>
       </w:r>
       <w:r>
         <w:rPr>
@@ -6236,6 +6408,55 @@
           <w:sz w:val="19"/>
           <w:szCs w:val="19"/>
         </w:rPr>
+        <w:t>n</w:t>
+      </w:r>
+      <w:r>
+        <w:rPr>
+          <w:rFonts w:ascii="Cascadia Mono" w:hAnsi="Cascadia Mono" w:cs="Cascadia Mono"/>
+          <w:color w:val="A31515"/>
+          <w:sz w:val="19"/>
+          <w:szCs w:val="19"/>
+          <w:lang w:val="ru-RU"/>
+        </w:rPr>
+        <w:t xml:space="preserve"> = "</w:t>
+      </w:r>
+      <w:r>
+        <w:rPr>
+          <w:rFonts w:ascii="Cascadia Mono" w:hAnsi="Cascadia Mono" w:cs="Cascadia Mono"/>
+          <w:color w:val="000000"/>
+          <w:sz w:val="19"/>
+          <w:szCs w:val="19"/>
+          <w:lang w:val="ru-RU"/>
+        </w:rPr>
+        <w:t xml:space="preserve"> + </w:t>
+      </w:r>
+      <w:r>
+        <w:rPr>
+          <w:rFonts w:ascii="Cascadia Mono" w:hAnsi="Cascadia Mono" w:cs="Cascadia Mono"/>
+          <w:color w:val="000000"/>
+          <w:sz w:val="19"/>
+          <w:szCs w:val="19"/>
+        </w:rPr>
+        <w:t>n</w:t>
+      </w:r>
+      <w:r>
+        <w:rPr>
+          <w:rFonts w:ascii="Cascadia Mono" w:hAnsi="Cascadia Mono" w:cs="Cascadia Mono"/>
+          <w:color w:val="000000"/>
+          <w:sz w:val="19"/>
+          <w:szCs w:val="19"/>
+          <w:lang w:val="ru-RU"/>
+        </w:rPr>
+        <w:t xml:space="preserve"> + </w:t>
+      </w:r>
+      <w:r>
+        <w:rPr>
+          <w:rFonts w:ascii="Cascadia Mono" w:hAnsi="Cascadia Mono" w:cs="Cascadia Mono"/>
+          <w:color w:val="A31515"/>
+          <w:sz w:val="19"/>
+          <w:szCs w:val="19"/>
+          <w:lang w:val="ru-RU"/>
+        </w:rPr>
         <w:t xml:space="preserve">" </w:t>
       </w:r>
       <w:r>
@@ -6254,6 +6475,7 @@
           <w:color w:val="A31515"/>
           <w:sz w:val="19"/>
           <w:szCs w:val="19"/>
+          <w:lang w:val="ru-RU"/>
         </w:rPr>
         <w:t xml:space="preserve"> "</w:t>
       </w:r>
@@ -6263,6 +6485,7 @@
           <w:color w:val="000000"/>
           <w:sz w:val="19"/>
           <w:szCs w:val="19"/>
+          <w:lang w:val="ru-RU"/>
         </w:rPr>
         <w:t xml:space="preserve"> + </w:t>
       </w:r>
@@ -6283,6 +6506,7 @@
           <w:color w:val="000000"/>
           <w:sz w:val="19"/>
           <w:szCs w:val="19"/>
+          <w:lang w:val="ru-RU"/>
         </w:rPr>
         <w:t>);</w:t>
       </w:r>
@@ -6295,6 +6519,7 @@
           <w:rFonts w:cs="Times New Roman"/>
           <w:b/>
           <w:szCs w:val="28"/>
+          <w:lang w:val="ru-RU"/>
         </w:rPr>
       </w:pPr>
       <w:r>
@@ -6302,6 +6527,7 @@
           <w:rFonts w:cs="Times New Roman"/>
           <w:b/>
           <w:szCs w:val="28"/>
+          <w:lang w:val="ru-RU"/>
         </w:rPr>
         <w:br w:type="page"/>
       </w:r>
@@ -6723,7 +6949,7 @@
             <w:noProof/>
             <w:lang w:val="ru-RU"/>
           </w:rPr>
-          <w:t>6</w:t>
+          <w:t>8</w:t>
         </w:r>
         <w:r>
           <w:fldChar w:fldCharType="end"/>

--- a/Algorithmization and programming/2-5 Lab Work(until 29.10)/Лабораторная работа 4.1.docx
+++ b/Algorithmization and programming/2-5 Lab Work(until 29.10)/Лабораторная работа 4.1.docx
@@ -4508,10 +4508,10 @@
             <v:path o:extrusionok="f" gradientshapeok="t" o:connecttype="rect"/>
             <o:lock v:ext="edit" aspectratio="t"/>
           </v:shapetype>
-          <v:shape id="_x0000_i1025" type="#_x0000_t75" style="width:21.05pt;height:36.95pt" o:ole="">
+          <v:shape id="_x0000_i1025" type="#_x0000_t75" style="width:21pt;height:36.75pt" o:ole="">
             <v:imagedata r:id="rId7" o:title=""/>
           </v:shape>
-          <o:OLEObject Type="Embed" ProgID="Equation.3" ShapeID="_x0000_i1025" DrawAspect="Content" ObjectID="_1759941496" r:id="rId8"/>
+          <o:OLEObject Type="Embed" ProgID="Equation.3" ShapeID="_x0000_i1025" DrawAspect="Content" ObjectID="_1760036516" r:id="rId8"/>
         </w:object>
       </w:r>
       <w:r>
@@ -4801,15 +4801,14 @@
       <w:r>
         <w:rPr>
           <w:rFonts w:cs="Times New Roman"/>
-          <w:noProof/>
-          <w:szCs w:val="28"/>
-          <w:lang w:val="ru-RU" w:eastAsia="ru-RU"/>
+          <w:szCs w:val="28"/>
+          <w:lang w:val="ru-RU"/>
         </w:rPr>
         <w:lastRenderedPageBreak/>
         <w:drawing>
-          <wp:inline distT="0" distB="0" distL="0" distR="0" wp14:anchorId="3E4890A4" wp14:editId="3B738892">
-            <wp:extent cx="5940425" cy="5421630"/>
-            <wp:effectExtent l="0" t="0" r="3175" b="7620"/>
+          <wp:inline distT="0" distB="0" distL="0" distR="0" wp14:anchorId="61CFFC24" wp14:editId="390A943A">
+            <wp:extent cx="5940425" cy="5305425"/>
+            <wp:effectExtent l="0" t="0" r="3175" b="9525"/>
             <wp:docPr id="1" name="Рисунок 1"/>
             <wp:cNvGraphicFramePr>
               <a:graphicFrameLocks xmlns:a="http://schemas.openxmlformats.org/drawingml/2006/main" noChangeAspect="1"/>
@@ -4830,7 +4829,7 @@
                   <pic:spPr>
                     <a:xfrm>
                       <a:off x="0" y="0"/>
-                      <a:ext cx="5940425" cy="5421630"/>
+                      <a:ext cx="5940425" cy="5305425"/>
                     </a:xfrm>
                     <a:prstGeom prst="rect">
                       <a:avLst/>
@@ -4842,6 +4841,8 @@
           </wp:inline>
         </w:drawing>
       </w:r>
+      <w:bookmarkStart w:id="2" w:name="_GoBack"/>
+      <w:bookmarkEnd w:id="2"/>
     </w:p>
     <w:p>
       <w:pPr>
@@ -4919,7 +4920,7 @@
         </w:rPr>
         <w:t>алгоритма</w:t>
       </w:r>
-      <w:bookmarkStart w:id="2" w:name="_Toc147832294"/>
+      <w:bookmarkStart w:id="3" w:name="_Toc147832294"/>
     </w:p>
     <w:p>
       <w:pPr>
@@ -5053,7 +5054,7 @@
         </w:rPr>
         <w:t>#</w:t>
       </w:r>
-      <w:bookmarkEnd w:id="2"/>
+      <w:bookmarkEnd w:id="3"/>
     </w:p>
     <w:p>
       <w:pPr>
@@ -5091,8 +5092,6 @@
         </w:rPr>
         <w:t>d</w:t>
       </w:r>
-      <w:bookmarkStart w:id="3" w:name="_GoBack"/>
-      <w:bookmarkEnd w:id="3"/>
       <w:r>
         <w:rPr>
           <w:rFonts w:ascii="Cascadia Mono" w:hAnsi="Cascadia Mono" w:cs="Cascadia Mono"/>
@@ -5158,16 +5157,7 @@
           <w:sz w:val="19"/>
           <w:szCs w:val="19"/>
         </w:rPr>
-        <w:t xml:space="preserve"> </w:t>
-      </w:r>
-      <w:r>
-        <w:rPr>
-          <w:rFonts w:ascii="Cascadia Mono" w:hAnsi="Cascadia Mono" w:cs="Cascadia Mono"/>
-          <w:color w:val="000000"/>
-          <w:sz w:val="19"/>
-          <w:szCs w:val="19"/>
-        </w:rPr>
-        <w:t>x, n</w:t>
+        <w:t xml:space="preserve"> x, n</w:t>
       </w:r>
       <w:r>
         <w:rPr>
@@ -5270,7 +5260,6 @@
           <w:color w:val="000000"/>
           <w:sz w:val="19"/>
           <w:szCs w:val="19"/>
-          <w:lang w:val="ru-RU"/>
         </w:rPr>
       </w:pPr>
       <w:r>
@@ -5283,6 +5272,7 @@
         </w:rPr>
         <w:t xml:space="preserve">   </w:t>
       </w:r>
+      <w:proofErr w:type="spellStart"/>
       <w:proofErr w:type="gramStart"/>
       <w:r>
         <w:rPr>
@@ -5299,11 +5289,9 @@
           <w:color w:val="000000"/>
           <w:sz w:val="19"/>
           <w:szCs w:val="19"/>
-          <w:lang w:val="ru-RU"/>
         </w:rPr>
         <w:t>.</w:t>
       </w:r>
-      <w:proofErr w:type="spellStart"/>
       <w:r>
         <w:rPr>
           <w:rFonts w:ascii="Cascadia Mono" w:hAnsi="Cascadia Mono" w:cs="Cascadia Mono"/>
@@ -5320,7 +5308,6 @@
           <w:color w:val="000000"/>
           <w:sz w:val="19"/>
           <w:szCs w:val="19"/>
-          <w:lang w:val="ru-RU"/>
         </w:rPr>
         <w:t>(</w:t>
       </w:r>
@@ -5331,7 +5318,6 @@
           <w:color w:val="A31515"/>
           <w:sz w:val="19"/>
           <w:szCs w:val="19"/>
-          <w:lang w:val="ru-RU"/>
         </w:rPr>
         <w:t xml:space="preserve">" </w:t>
       </w:r>
@@ -5350,7 +5336,6 @@
           <w:color w:val="A31515"/>
           <w:sz w:val="19"/>
           <w:szCs w:val="19"/>
-          <w:lang w:val="ru-RU"/>
         </w:rPr>
         <w:t xml:space="preserve"> "</w:t>
       </w:r>
@@ -5360,7 +5345,6 @@
           <w:color w:val="000000"/>
           <w:sz w:val="19"/>
           <w:szCs w:val="19"/>
-          <w:lang w:val="ru-RU"/>
         </w:rPr>
         <w:t>);</w:t>
       </w:r>
@@ -5384,10 +5368,10 @@
           <w:color w:val="000000"/>
           <w:sz w:val="19"/>
           <w:szCs w:val="19"/>
-          <w:lang w:val="ru-RU"/>
         </w:rPr>
         <w:t xml:space="preserve">   </w:t>
       </w:r>
+      <w:proofErr w:type="spellStart"/>
       <w:proofErr w:type="gramStart"/>
       <w:r>
         <w:rPr>
@@ -5404,120 +5388,112 @@
           <w:color w:val="000000"/>
           <w:sz w:val="19"/>
           <w:szCs w:val="19"/>
-          <w:lang w:val="ru-RU"/>
         </w:rPr>
         <w:t>.</w:t>
       </w:r>
+      <w:r>
+        <w:rPr>
+          <w:rFonts w:ascii="Cascadia Mono" w:hAnsi="Cascadia Mono" w:cs="Cascadia Mono"/>
+          <w:color w:val="000000"/>
+          <w:sz w:val="19"/>
+          <w:szCs w:val="19"/>
+        </w:rPr>
+        <w:t>WriteLine</w:t>
+      </w:r>
+      <w:proofErr w:type="spellEnd"/>
+      <w:r>
+        <w:rPr>
+          <w:rFonts w:ascii="Cascadia Mono" w:hAnsi="Cascadia Mono" w:cs="Cascadia Mono"/>
+          <w:color w:val="000000"/>
+          <w:sz w:val="19"/>
+          <w:szCs w:val="19"/>
+        </w:rPr>
+        <w:t>(</w:t>
+      </w:r>
+      <w:proofErr w:type="gramEnd"/>
+      <w:r>
+        <w:rPr>
+          <w:rFonts w:ascii="Cascadia Mono" w:hAnsi="Cascadia Mono" w:cs="Cascadia Mono"/>
+          <w:color w:val="A31515"/>
+          <w:sz w:val="19"/>
+          <w:szCs w:val="19"/>
+        </w:rPr>
+        <w:t xml:space="preserve">" </w:t>
+      </w:r>
+      <w:r>
+        <w:rPr>
+          <w:rFonts w:ascii="Cascadia Mono" w:hAnsi="Cascadia Mono" w:cs="Cascadia Mono"/>
+          <w:color w:val="A31515"/>
+          <w:sz w:val="19"/>
+          <w:szCs w:val="19"/>
+          <w:lang w:val="ru-RU"/>
+        </w:rPr>
+        <w:t>П</w:t>
+      </w:r>
+      <w:r>
+        <w:rPr>
+          <w:rFonts w:ascii="Cascadia Mono" w:hAnsi="Cascadia Mono" w:cs="Cascadia Mono"/>
+          <w:color w:val="A31515"/>
+          <w:sz w:val="19"/>
+          <w:szCs w:val="19"/>
+        </w:rPr>
+        <w:t xml:space="preserve"> (</w:t>
+      </w:r>
       <w:proofErr w:type="spellStart"/>
       <w:r>
         <w:rPr>
           <w:rFonts w:ascii="Cascadia Mono" w:hAnsi="Cascadia Mono" w:cs="Cascadia Mono"/>
-          <w:color w:val="000000"/>
-          <w:sz w:val="19"/>
-          <w:szCs w:val="19"/>
-        </w:rPr>
-        <w:t>WriteLine</w:t>
+          <w:color w:val="A31515"/>
+          <w:sz w:val="19"/>
+          <w:szCs w:val="19"/>
+        </w:rPr>
+        <w:t>x</w:t>
+      </w:r>
+      <w:r>
+        <w:rPr>
+          <w:rFonts w:ascii="Cascadia Mono" w:hAnsi="Cascadia Mono" w:cs="Cascadia Mono"/>
+          <w:color w:val="A31515"/>
+          <w:sz w:val="19"/>
+          <w:szCs w:val="19"/>
+        </w:rPr>
+        <w:t>+</w:t>
+      </w:r>
+      <w:r>
+        <w:rPr>
+          <w:rFonts w:ascii="Cascadia Mono" w:hAnsi="Cascadia Mono" w:cs="Cascadia Mono"/>
+          <w:color w:val="A31515"/>
+          <w:sz w:val="19"/>
+          <w:szCs w:val="19"/>
+        </w:rPr>
+        <w:t>i</w:t>
       </w:r>
       <w:proofErr w:type="spellEnd"/>
       <w:r>
         <w:rPr>
           <w:rFonts w:ascii="Cascadia Mono" w:hAnsi="Cascadia Mono" w:cs="Cascadia Mono"/>
-          <w:color w:val="000000"/>
-          <w:sz w:val="19"/>
-          <w:szCs w:val="19"/>
-          <w:lang w:val="ru-RU"/>
-        </w:rPr>
-        <w:t>(</w:t>
-      </w:r>
-      <w:proofErr w:type="gramEnd"/>
-      <w:r>
-        <w:rPr>
-          <w:rFonts w:ascii="Cascadia Mono" w:hAnsi="Cascadia Mono" w:cs="Cascadia Mono"/>
           <w:color w:val="A31515"/>
           <w:sz w:val="19"/>
           <w:szCs w:val="19"/>
-          <w:lang w:val="ru-RU"/>
-        </w:rPr>
-        <w:t xml:space="preserve">" </w:t>
-      </w:r>
+        </w:rPr>
+        <w:t>)/</w:t>
+      </w:r>
+      <w:proofErr w:type="spellStart"/>
       <w:r>
         <w:rPr>
           <w:rFonts w:ascii="Cascadia Mono" w:hAnsi="Cascadia Mono" w:cs="Cascadia Mono"/>
           <w:color w:val="A31515"/>
           <w:sz w:val="19"/>
           <w:szCs w:val="19"/>
-          <w:lang w:val="ru-RU"/>
-        </w:rPr>
-        <w:t>П</w:t>
-      </w:r>
+        </w:rPr>
+        <w:t>i</w:t>
+      </w:r>
+      <w:proofErr w:type="spellEnd"/>
       <w:r>
         <w:rPr>
           <w:rFonts w:ascii="Cascadia Mono" w:hAnsi="Cascadia Mono" w:cs="Cascadia Mono"/>
           <w:color w:val="A31515"/>
           <w:sz w:val="19"/>
           <w:szCs w:val="19"/>
-          <w:lang w:val="ru-RU"/>
-        </w:rPr>
-        <w:t xml:space="preserve"> (</w:t>
-      </w:r>
-      <w:r>
-        <w:rPr>
-          <w:rFonts w:ascii="Cascadia Mono" w:hAnsi="Cascadia Mono" w:cs="Cascadia Mono"/>
-          <w:color w:val="A31515"/>
-          <w:sz w:val="19"/>
-          <w:szCs w:val="19"/>
-        </w:rPr>
-        <w:t>x</w:t>
-      </w:r>
-      <w:r>
-        <w:rPr>
-          <w:rFonts w:ascii="Cascadia Mono" w:hAnsi="Cascadia Mono" w:cs="Cascadia Mono"/>
-          <w:color w:val="A31515"/>
-          <w:sz w:val="19"/>
-          <w:szCs w:val="19"/>
-          <w:lang w:val="ru-RU"/>
-        </w:rPr>
-        <w:t>+</w:t>
-      </w:r>
-      <w:proofErr w:type="spellStart"/>
-      <w:r>
-        <w:rPr>
-          <w:rFonts w:ascii="Cascadia Mono" w:hAnsi="Cascadia Mono" w:cs="Cascadia Mono"/>
-          <w:color w:val="A31515"/>
-          <w:sz w:val="19"/>
-          <w:szCs w:val="19"/>
-        </w:rPr>
-        <w:t>i</w:t>
-      </w:r>
-      <w:proofErr w:type="spellEnd"/>
-      <w:r>
-        <w:rPr>
-          <w:rFonts w:ascii="Cascadia Mono" w:hAnsi="Cascadia Mono" w:cs="Cascadia Mono"/>
-          <w:color w:val="A31515"/>
-          <w:sz w:val="19"/>
-          <w:szCs w:val="19"/>
-          <w:lang w:val="ru-RU"/>
-        </w:rPr>
-        <w:t>)/</w:t>
-      </w:r>
-      <w:proofErr w:type="spellStart"/>
-      <w:r>
-        <w:rPr>
-          <w:rFonts w:ascii="Cascadia Mono" w:hAnsi="Cascadia Mono" w:cs="Cascadia Mono"/>
-          <w:color w:val="A31515"/>
-          <w:sz w:val="19"/>
-          <w:szCs w:val="19"/>
-        </w:rPr>
-        <w:t>i</w:t>
-      </w:r>
-      <w:proofErr w:type="spellEnd"/>
-      <w:r>
-        <w:rPr>
-          <w:rFonts w:ascii="Cascadia Mono" w:hAnsi="Cascadia Mono" w:cs="Cascadia Mono"/>
-          <w:color w:val="A31515"/>
-          <w:sz w:val="19"/>
-          <w:szCs w:val="19"/>
-          <w:lang w:val="ru-RU"/>
         </w:rPr>
         <w:t>"</w:t>
       </w:r>

--- a/Algorithmization and programming/2-5 Lab Work(until 29.10)/Лабораторная работа 4.1.docx
+++ b/Algorithmization and programming/2-5 Lab Work(until 29.10)/Лабораторная работа 4.1.docx
@@ -1150,7 +1150,7 @@
               <w:jc w:val="center"/>
               <w:rPr>
                 <w:rFonts w:cs="Times New Roman"/>
-                <w:color w:val="FF0000"/>
+                <w:color w:val="000000" w:themeColor="text1"/>
                 <w:sz w:val="26"/>
                 <w:szCs w:val="26"/>
                 <w:lang w:val="ru-RU"/>
@@ -1160,7 +1160,7 @@
             <w:r>
               <w:rPr>
                 <w:rFonts w:cs="Times New Roman"/>
-                <w:color w:val="FF0000"/>
+                <w:color w:val="000000" w:themeColor="text1"/>
                 <w:sz w:val="26"/>
                 <w:szCs w:val="26"/>
                 <w:lang w:val="ru-RU"/>
@@ -1171,7 +1171,7 @@
             <w:r>
               <w:rPr>
                 <w:rFonts w:cs="Times New Roman"/>
-                <w:color w:val="FF0000"/>
+                <w:color w:val="000000" w:themeColor="text1"/>
                 <w:sz w:val="26"/>
                 <w:szCs w:val="26"/>
                 <w:lang w:val="ru-RU"/>
@@ -1314,7 +1314,7 @@
               <w:jc w:val="center"/>
               <w:rPr>
                 <w:rFonts w:cs="Times New Roman"/>
-                <w:color w:val="000000"/>
+                <w:color w:val="000000" w:themeColor="text1"/>
                 <w:position w:val="6"/>
                 <w:sz w:val="24"/>
                 <w:szCs w:val="24"/>
@@ -1325,7 +1325,7 @@
             <w:r>
               <w:rPr>
                 <w:rFonts w:cs="Times New Roman"/>
-                <w:color w:val="000000"/>
+                <w:color w:val="000000" w:themeColor="text1"/>
                 <w:position w:val="6"/>
                 <w:sz w:val="24"/>
                 <w:szCs w:val="24"/>
@@ -1532,7 +1532,7 @@
                 <w:bCs/>
                 <w:i/>
                 <w:iCs/>
-                <w:color w:val="000000"/>
+                <w:color w:val="000000" w:themeColor="text1"/>
                 <w:sz w:val="26"/>
                 <w:szCs w:val="26"/>
                 <w:lang w:val="ru-RU"/>
@@ -1545,7 +1545,7 @@
                 <w:bCs/>
                 <w:i/>
                 <w:iCs/>
-                <w:color w:val="000000"/>
+                <w:color w:val="000000" w:themeColor="text1"/>
                 <w:sz w:val="26"/>
                 <w:szCs w:val="26"/>
                 <w:lang w:val="ru-RU"/>
@@ -1573,6 +1573,7 @@
               <w:spacing w:after="0" w:line="240" w:lineRule="auto"/>
               <w:rPr>
                 <w:rFonts w:cs="Times New Roman"/>
+                <w:color w:val="000000" w:themeColor="text1"/>
                 <w:sz w:val="26"/>
                 <w:szCs w:val="26"/>
                 <w:lang w:val="ru-RU"/>
@@ -1581,6 +1582,7 @@
             <w:r>
               <w:rPr>
                 <w:rFonts w:cs="Times New Roman"/>
+                <w:color w:val="000000" w:themeColor="text1"/>
                 <w:sz w:val="26"/>
                 <w:szCs w:val="26"/>
                 <w:lang w:val="ru-RU"/>
@@ -1608,7 +1610,7 @@
               <w:spacing w:after="0" w:line="240" w:lineRule="auto"/>
               <w:rPr>
                 <w:rFonts w:cs="Times New Roman"/>
-                <w:color w:val="FF0000"/>
+                <w:color w:val="000000" w:themeColor="text1"/>
                 <w:sz w:val="26"/>
                 <w:szCs w:val="26"/>
                 <w:lang w:val="ru-RU"/>
@@ -1617,29 +1619,19 @@
             <w:r>
               <w:rPr>
                 <w:rFonts w:cs="Times New Roman"/>
-                <w:color w:val="FF0000"/>
+                <w:color w:val="000000" w:themeColor="text1"/>
                 <w:sz w:val="24"/>
                 <w:szCs w:val="24"/>
                 <w:lang w:val="ru-RU"/>
               </w:rPr>
-              <w:t>МО</w:t>
+              <w:t>МО-</w:t>
             </w:r>
             <w:r>
               <w:rPr>
                 <w:rFonts w:cs="Times New Roman"/>
-                <w:color w:val="FF0000"/>
-                <w:sz w:val="24"/>
-                <w:szCs w:val="24"/>
-                <w:lang w:val="ru-RU"/>
-              </w:rPr>
-              <w:t>-</w:t>
-            </w:r>
-            <w:r>
-              <w:rPr>
-                <w:rFonts w:cs="Times New Roman"/>
                 <w:b/>
                 <w:bCs/>
-                <w:color w:val="FF0000"/>
+                <w:color w:val="000000" w:themeColor="text1"/>
                 <w:sz w:val="24"/>
                 <w:szCs w:val="24"/>
                 <w:lang w:val="ru-RU"/>
@@ -1809,7 +1801,7 @@
               <w:jc w:val="center"/>
               <w:rPr>
                 <w:rFonts w:cs="Times New Roman"/>
-                <w:color w:val="FF0000"/>
+                <w:color w:val="000000" w:themeColor="text1"/>
                 <w:sz w:val="16"/>
                 <w:szCs w:val="16"/>
                 <w:lang w:val="ru-RU"/>
@@ -1836,7 +1828,7 @@
               <w:jc w:val="center"/>
               <w:rPr>
                 <w:rFonts w:cs="Times New Roman"/>
-                <w:color w:val="FF0000"/>
+                <w:color w:val="000000" w:themeColor="text1"/>
                 <w:sz w:val="16"/>
                 <w:szCs w:val="16"/>
                 <w:lang w:val="ru-RU"/>
@@ -1864,7 +1856,7 @@
               <w:jc w:val="center"/>
               <w:rPr>
                 <w:rFonts w:cs="Times New Roman"/>
-                <w:color w:val="FF0000"/>
+                <w:color w:val="000000" w:themeColor="text1"/>
                 <w:sz w:val="16"/>
                 <w:szCs w:val="16"/>
                 <w:lang w:val="ru-RU"/>
@@ -1891,7 +1883,7 @@
               <w:jc w:val="center"/>
               <w:rPr>
                 <w:rFonts w:cs="Times New Roman"/>
-                <w:color w:val="FF0000"/>
+                <w:color w:val="000000" w:themeColor="text1"/>
                 <w:sz w:val="16"/>
                 <w:szCs w:val="16"/>
                 <w:lang w:val="ru-RU"/>
@@ -1952,7 +1944,7 @@
               <w:spacing w:after="0" w:line="240" w:lineRule="auto"/>
               <w:rPr>
                 <w:rFonts w:cs="Times New Roman"/>
-                <w:color w:val="FF0000"/>
+                <w:color w:val="000000" w:themeColor="text1"/>
                 <w:sz w:val="26"/>
                 <w:szCs w:val="26"/>
                 <w:lang w:val="ru-RU"/>
@@ -1963,7 +1955,7 @@
                 <w:rFonts w:cs="Times New Roman"/>
                 <w:b/>
                 <w:bCs/>
-                <w:color w:val="FF0000"/>
+                <w:color w:val="000000" w:themeColor="text1"/>
                 <w:sz w:val="26"/>
                 <w:szCs w:val="26"/>
                 <w:lang w:val="ru-RU"/>
@@ -1994,7 +1986,7 @@
                 <w:rFonts w:cs="Times New Roman"/>
                 <w:i/>
                 <w:iCs/>
-                <w:color w:val="FF0000"/>
+                <w:color w:val="000000" w:themeColor="text1"/>
                 <w:sz w:val="26"/>
                 <w:szCs w:val="26"/>
                 <w:lang w:val="ru-RU"/>
@@ -2007,37 +1999,11 @@
                 <w:bCs/>
                 <w:i/>
                 <w:iCs/>
-                <w:color w:val="FF0000"/>
+                <w:color w:val="000000" w:themeColor="text1"/>
                 <w:szCs w:val="28"/>
                 <w:lang w:val="ru-RU"/>
               </w:rPr>
-              <w:t>02.03.0</w:t>
-            </w:r>
-            <w:r>
-              <w:rPr>
-                <w:rFonts w:cs="Times New Roman"/>
-                <w:b/>
-                <w:bCs/>
-                <w:i/>
-                <w:iCs/>
-                <w:color w:val="FF0000"/>
-                <w:szCs w:val="28"/>
-                <w:lang w:val="ru-RU"/>
-              </w:rPr>
-              <w:t>3</w:t>
-            </w:r>
-            <w:r>
-              <w:rPr>
-                <w:rFonts w:cs="Times New Roman"/>
-                <w:b/>
-                <w:bCs/>
-                <w:i/>
-                <w:iCs/>
-                <w:color w:val="FF0000"/>
-                <w:szCs w:val="28"/>
-                <w:lang w:val="ru-RU"/>
-              </w:rPr>
-              <w:t xml:space="preserve"> </w:t>
+              <w:t xml:space="preserve">02.03.03 </w:t>
             </w:r>
           </w:p>
         </w:tc>
@@ -2099,7 +2065,7 @@
                 <w:bCs/>
                 <w:i/>
                 <w:iCs/>
-                <w:color w:val="FF0000"/>
+                <w:color w:val="000000" w:themeColor="text1"/>
                 <w:szCs w:val="28"/>
                 <w:lang w:val="ru-RU"/>
               </w:rPr>
@@ -2109,7 +2075,7 @@
                 <w:rFonts w:cs="Times New Roman"/>
                 <w:i/>
                 <w:iCs/>
-                <w:color w:val="FF0000"/>
+                <w:color w:val="000000" w:themeColor="text1"/>
                 <w:sz w:val="26"/>
                 <w:szCs w:val="26"/>
                 <w:lang w:val="ru-RU"/>
@@ -4508,10 +4474,10 @@
             <v:path o:extrusionok="f" gradientshapeok="t" o:connecttype="rect"/>
             <o:lock v:ext="edit" aspectratio="t"/>
           </v:shapetype>
-          <v:shape id="_x0000_i1025" type="#_x0000_t75" style="width:21pt;height:36.75pt" o:ole="">
+          <v:shape id="_x0000_i1025" type="#_x0000_t75" style="width:21pt;height:36.85pt" o:ole="">
             <v:imagedata r:id="rId7" o:title=""/>
           </v:shape>
-          <o:OLEObject Type="Embed" ProgID="Equation.3" ShapeID="_x0000_i1025" DrawAspect="Content" ObjectID="_1760036516" r:id="rId8"/>
+          <o:OLEObject Type="Embed" ProgID="Equation.3" ShapeID="_x0000_i1025" DrawAspect="Content" ObjectID="_1760257024" r:id="rId8"/>
         </w:object>
       </w:r>
       <w:r>
@@ -4801,8 +4767,9 @@
       <w:r>
         <w:rPr>
           <w:rFonts w:cs="Times New Roman"/>
-          <w:szCs w:val="28"/>
-          <w:lang w:val="ru-RU"/>
+          <w:noProof/>
+          <w:szCs w:val="28"/>
+          <w:lang w:val="ru-RU" w:eastAsia="ru-RU"/>
         </w:rPr>
         <w:lastRenderedPageBreak/>
         <w:drawing>
@@ -4841,8 +4808,6 @@
           </wp:inline>
         </w:drawing>
       </w:r>
-      <w:bookmarkStart w:id="2" w:name="_GoBack"/>
-      <w:bookmarkEnd w:id="2"/>
     </w:p>
     <w:p>
       <w:pPr>
@@ -4920,7 +4885,7 @@
         </w:rPr>
         <w:t>алгоритма</w:t>
       </w:r>
-      <w:bookmarkStart w:id="3" w:name="_Toc147832294"/>
+      <w:bookmarkStart w:id="2" w:name="_Toc147832294"/>
     </w:p>
     <w:p>
       <w:pPr>
@@ -5054,7 +5019,7 @@
         </w:rPr>
         <w:t>#</w:t>
       </w:r>
-      <w:bookmarkEnd w:id="3"/>
+      <w:bookmarkEnd w:id="2"/>
     </w:p>
     <w:p>
       <w:pPr>
@@ -5830,6 +5795,7 @@
           <w:color w:val="000000"/>
           <w:sz w:val="19"/>
           <w:szCs w:val="19"/>
+          <w:lang w:val="ru-RU"/>
         </w:rPr>
         <w:t xml:space="preserve">   </w:t>
       </w:r>
@@ -6520,7 +6486,7 @@
           <w:lang w:val="ru-RU"/>
         </w:rPr>
       </w:pPr>
-      <w:bookmarkStart w:id="4" w:name="_Toc147832295"/>
+      <w:bookmarkStart w:id="3" w:name="_Toc147832295"/>
       <w:r>
         <w:rPr>
           <w:rFonts w:cs="Times New Roman"/>
@@ -6531,7 +6497,7 @@
         <w:lastRenderedPageBreak/>
         <w:t>4. ПРИМЕР РАБОТЫ</w:t>
       </w:r>
-      <w:bookmarkEnd w:id="4"/>
+      <w:bookmarkEnd w:id="3"/>
     </w:p>
     <w:p>
       <w:pPr>
@@ -6740,7 +6706,7 @@
           <w:lang w:val="ru-RU"/>
         </w:rPr>
       </w:pPr>
-      <w:bookmarkStart w:id="5" w:name="_Toc147832296"/>
+      <w:bookmarkStart w:id="4" w:name="_Toc147832296"/>
       <w:r>
         <w:rPr>
           <w:rFonts w:eastAsiaTheme="minorEastAsia" w:cs="Times New Roman"/>
@@ -6760,7 +6726,7 @@
         </w:rPr>
         <w:t>. СПИСОК ИСПОЛЬЗОВАННОЙ ЛИТЕРАТУРЫ</w:t>
       </w:r>
-      <w:bookmarkEnd w:id="5"/>
+      <w:bookmarkEnd w:id="4"/>
     </w:p>
     <w:p>
       <w:pPr>
@@ -6780,7 +6746,7 @@
         <w:jc w:val="both"/>
         <w:rPr>
           <w:rFonts w:eastAsiaTheme="minorEastAsia" w:cs="Times New Roman"/>
-          <w:color w:val="FF0000"/>
+          <w:color w:val="000000" w:themeColor="text1"/>
           <w:szCs w:val="28"/>
           <w:lang w:val="ru-RU"/>
         </w:rPr>
@@ -6811,10 +6777,11 @@
         </w:rPr>
         <w:t xml:space="preserve">, О.П. Программирование на языке СИ. Методические </w:t>
       </w:r>
+      <w:bookmarkStart w:id="5" w:name="_GoBack"/>
       <w:r>
         <w:rPr>
           <w:rFonts w:eastAsiaTheme="minorEastAsia" w:cs="Times New Roman"/>
-          <w:color w:val="FF0000"/>
+          <w:color w:val="000000" w:themeColor="text1"/>
           <w:szCs w:val="28"/>
           <w:lang w:val="ru-RU"/>
         </w:rPr>
@@ -6824,7 +6791,7 @@
       <w:r>
         <w:rPr>
           <w:rFonts w:eastAsiaTheme="minorEastAsia" w:cs="Times New Roman"/>
-          <w:color w:val="FF0000"/>
+          <w:color w:val="000000" w:themeColor="text1"/>
           <w:szCs w:val="28"/>
           <w:lang w:val="ru-RU"/>
         </w:rPr>
@@ -6834,7 +6801,7 @@
       <w:r>
         <w:rPr>
           <w:rFonts w:eastAsiaTheme="minorEastAsia" w:cs="Times New Roman"/>
-          <w:color w:val="FF0000"/>
+          <w:color w:val="000000" w:themeColor="text1"/>
           <w:szCs w:val="28"/>
           <w:lang w:val="ru-RU"/>
         </w:rPr>
@@ -6844,13 +6811,16 @@
     <w:p>
       <w:pPr>
         <w:rPr>
+          <w:color w:val="000000" w:themeColor="text1"/>
           <w:lang w:val="ru-RU"/>
         </w:rPr>
       </w:pPr>
     </w:p>
+    <w:bookmarkEnd w:id="5"/>
     <w:p>
       <w:pPr>
         <w:rPr>
+          <w:color w:val="000000" w:themeColor="text1"/>
           <w:lang w:val="ru-RU"/>
         </w:rPr>
       </w:pPr>
